--- a/Диплом.docx
+++ b/Диплом.docx
@@ -599,7 +599,23 @@
           <w:sz w:val="28"/>
           <w:szCs w:val="28"/>
         </w:rPr>
-        <w:t>картам и атласам, напечатанным на бумаге, пришли электронные, или интерактивные, доступ к которым осущест</w:t>
+        <w:t>картам и атласам, напечатанным</w:t>
+      </w:r>
+      <w:r>
+        <w:rPr>
+          <w:rFonts w:ascii="Times New Roman" w:hAnsi="Times New Roman" w:cs="Times New Roman"/>
+          <w:sz w:val="28"/>
+          <w:szCs w:val="28"/>
+        </w:rPr>
+        <w:t xml:space="preserve"> на бумаге, пришли электронные, </w:t>
+      </w:r>
+      <w:r>
+        <w:rPr>
+          <w:rFonts w:ascii="Times New Roman" w:hAnsi="Times New Roman" w:cs="Times New Roman"/>
+          <w:sz w:val="28"/>
+          <w:szCs w:val="28"/>
+        </w:rPr>
+        <w:t>или интерактивные, доступ к которым осущест</w:t>
       </w:r>
       <w:r>
         <w:rPr>
@@ -1152,39 +1168,7 @@
           <w:sz w:val="28"/>
           <w:szCs w:val="28"/>
         </w:rPr>
-        <w:t>. Они так же помогут отсл</w:t>
-      </w:r>
-      <w:r>
-        <w:rPr>
-          <w:rFonts w:ascii="Times New Roman" w:hAnsi="Times New Roman" w:cs="Times New Roman"/>
-          <w:sz w:val="28"/>
-          <w:szCs w:val="28"/>
-        </w:rPr>
-        <w:t>е</w:t>
-      </w:r>
-      <w:r>
-        <w:rPr>
-          <w:rFonts w:ascii="Times New Roman" w:hAnsi="Times New Roman" w:cs="Times New Roman"/>
-          <w:sz w:val="28"/>
-          <w:szCs w:val="28"/>
-        </w:rPr>
-        <w:t>дить демографические изменения конкретной страны за определенный пром</w:t>
-      </w:r>
-      <w:r>
-        <w:rPr>
-          <w:rFonts w:ascii="Times New Roman" w:hAnsi="Times New Roman" w:cs="Times New Roman"/>
-          <w:sz w:val="28"/>
-          <w:szCs w:val="28"/>
-        </w:rPr>
-        <w:t>е</w:t>
-      </w:r>
-      <w:r>
-        <w:rPr>
-          <w:rFonts w:ascii="Times New Roman" w:hAnsi="Times New Roman" w:cs="Times New Roman"/>
-          <w:sz w:val="28"/>
-          <w:szCs w:val="28"/>
-        </w:rPr>
-        <w:t>жуток времени и получить некоторую статистику на конкретную тему.</w:t>
+        <w:t>. Они так же помогут отследить демографические изменения конкретной страны за определенный промежуток времени и получить некоторую статистику на конкретную тему.</w:t>
       </w:r>
     </w:p>
     <w:p>
@@ -1342,22 +1326,3118 @@
           <w:szCs w:val="28"/>
         </w:rPr>
       </w:pPr>
+      <w:r>
+        <w:rPr>
+          <w:rFonts w:ascii="Times New Roman" w:hAnsi="Times New Roman" w:cs="Times New Roman"/>
+          <w:sz w:val="28"/>
+          <w:szCs w:val="28"/>
+        </w:rPr>
+        <w:lastRenderedPageBreak/>
+        <w:t>ГЛАВА 2. ОБЗОР СУЩЕСТВУЮЩИХ ИНТЕРАКТИВНЫХ КАРТ</w:t>
+      </w:r>
     </w:p>
     <w:p>
       <w:pPr>
         <w:spacing w:before="200" w:after="0" w:line="300" w:lineRule="auto"/>
         <w:ind w:firstLine="709"/>
-        <w:rPr>
-          <w:rFonts w:ascii="Times New Roman" w:hAnsi="Times New Roman" w:cs="Times New Roman"/>
-          <w:sz w:val="28"/>
-          <w:szCs w:val="28"/>
-        </w:rPr>
-      </w:pPr>
+        <w:jc w:val="center"/>
+        <w:rPr>
+          <w:rFonts w:ascii="Times New Roman" w:hAnsi="Times New Roman" w:cs="Times New Roman"/>
+          <w:sz w:val="28"/>
+          <w:szCs w:val="28"/>
+        </w:rPr>
+      </w:pPr>
+      <w:r>
+        <w:rPr>
+          <w:rFonts w:ascii="Times New Roman" w:hAnsi="Times New Roman" w:cs="Times New Roman"/>
+          <w:sz w:val="28"/>
+          <w:szCs w:val="28"/>
+        </w:rPr>
+        <w:t xml:space="preserve">ИНТЕРАКТИВНЫЕ </w:t>
+      </w:r>
+      <w:r>
+        <w:rPr>
+          <w:rFonts w:ascii="Times New Roman" w:hAnsi="Times New Roman" w:cs="Times New Roman"/>
+          <w:sz w:val="28"/>
+          <w:szCs w:val="28"/>
+          <w:lang w:val="en-US"/>
+        </w:rPr>
+        <w:t>FLASH-</w:t>
+      </w:r>
+      <w:r>
+        <w:rPr>
+          <w:rFonts w:ascii="Times New Roman" w:hAnsi="Times New Roman" w:cs="Times New Roman"/>
+          <w:sz w:val="28"/>
+          <w:szCs w:val="28"/>
+        </w:rPr>
+        <w:t>КАРТЫ</w:t>
+      </w:r>
     </w:p>
     <w:p>
       <w:pPr>
         <w:spacing w:before="200" w:after="0" w:line="300" w:lineRule="auto"/>
         <w:ind w:firstLine="709"/>
+        <w:jc w:val="both"/>
+        <w:rPr>
+          <w:rFonts w:ascii="Times New Roman" w:hAnsi="Times New Roman" w:cs="Times New Roman"/>
+          <w:sz w:val="28"/>
+          <w:szCs w:val="28"/>
+        </w:rPr>
+      </w:pPr>
+      <w:r>
+        <w:rPr>
+          <w:rFonts w:ascii="Times New Roman" w:hAnsi="Times New Roman" w:cs="Times New Roman"/>
+          <w:sz w:val="28"/>
+          <w:szCs w:val="28"/>
+        </w:rPr>
+        <w:t>Интерактивные</w:t>
+      </w:r>
+      <w:r>
+        <w:rPr>
+          <w:rFonts w:ascii="Times New Roman" w:hAnsi="Times New Roman" w:cs="Times New Roman"/>
+          <w:sz w:val="28"/>
+          <w:szCs w:val="28"/>
+        </w:rPr>
+        <w:t xml:space="preserve"> </w:t>
+      </w:r>
+      <w:r>
+        <w:rPr>
+          <w:rFonts w:ascii="Times New Roman" w:hAnsi="Times New Roman" w:cs="Times New Roman"/>
+          <w:sz w:val="28"/>
+          <w:szCs w:val="28"/>
+          <w:lang w:val="en-US"/>
+        </w:rPr>
+        <w:t>flash</w:t>
+      </w:r>
+      <w:r>
+        <w:rPr>
+          <w:rFonts w:ascii="Times New Roman" w:hAnsi="Times New Roman" w:cs="Times New Roman"/>
+          <w:sz w:val="28"/>
+          <w:szCs w:val="28"/>
+        </w:rPr>
+        <w:t>-</w:t>
+      </w:r>
+      <w:r>
+        <w:rPr>
+          <w:rFonts w:ascii="Times New Roman" w:hAnsi="Times New Roman" w:cs="Times New Roman"/>
+          <w:sz w:val="28"/>
+          <w:szCs w:val="28"/>
+        </w:rPr>
+        <w:t>карты получили очень сильное распространение в корпоративных и образовательных средах. Сайты, на которых они распростр</w:t>
+      </w:r>
+      <w:r>
+        <w:rPr>
+          <w:rFonts w:ascii="Times New Roman" w:hAnsi="Times New Roman" w:cs="Times New Roman"/>
+          <w:sz w:val="28"/>
+          <w:szCs w:val="28"/>
+        </w:rPr>
+        <w:t>а</w:t>
+      </w:r>
+      <w:r>
+        <w:rPr>
+          <w:rFonts w:ascii="Times New Roman" w:hAnsi="Times New Roman" w:cs="Times New Roman"/>
+          <w:sz w:val="28"/>
+          <w:szCs w:val="28"/>
+        </w:rPr>
+        <w:t>нены, гораздо полезнее и приятнее визуально для посетителей. На картах мо</w:t>
+      </w:r>
+      <w:r>
+        <w:rPr>
+          <w:rFonts w:ascii="Times New Roman" w:hAnsi="Times New Roman" w:cs="Times New Roman"/>
+          <w:sz w:val="28"/>
+          <w:szCs w:val="28"/>
+        </w:rPr>
+        <w:t>ж</w:t>
+      </w:r>
+      <w:r>
+        <w:rPr>
+          <w:rFonts w:ascii="Times New Roman" w:hAnsi="Times New Roman" w:cs="Times New Roman"/>
+          <w:sz w:val="28"/>
+          <w:szCs w:val="28"/>
+        </w:rPr>
+        <w:t>но показать не только информацию о компании, о предполагаемых объектах для сдачи</w:t>
+      </w:r>
+      <w:r>
+        <w:rPr>
+          <w:rFonts w:ascii="Times New Roman" w:hAnsi="Times New Roman" w:cs="Times New Roman"/>
+          <w:sz w:val="28"/>
+          <w:szCs w:val="28"/>
+        </w:rPr>
+        <w:t xml:space="preserve">, но </w:t>
+      </w:r>
+      <w:r>
+        <w:rPr>
+          <w:rFonts w:ascii="Times New Roman" w:hAnsi="Times New Roman" w:cs="Times New Roman"/>
+          <w:sz w:val="28"/>
+          <w:szCs w:val="28"/>
+        </w:rPr>
+        <w:t xml:space="preserve">и </w:t>
+      </w:r>
+      <w:r>
+        <w:rPr>
+          <w:rFonts w:ascii="Times New Roman" w:hAnsi="Times New Roman" w:cs="Times New Roman"/>
+          <w:sz w:val="28"/>
+          <w:szCs w:val="28"/>
+        </w:rPr>
+        <w:t xml:space="preserve">имеет </w:t>
+      </w:r>
+      <w:r>
+        <w:rPr>
+          <w:rFonts w:ascii="Times New Roman" w:hAnsi="Times New Roman" w:cs="Times New Roman"/>
+          <w:sz w:val="28"/>
+          <w:szCs w:val="28"/>
+        </w:rPr>
+        <w:t>возможность увеличения определенного фрагмента ка</w:t>
+      </w:r>
+      <w:r>
+        <w:rPr>
+          <w:rFonts w:ascii="Times New Roman" w:hAnsi="Times New Roman" w:cs="Times New Roman"/>
+          <w:sz w:val="28"/>
+          <w:szCs w:val="28"/>
+        </w:rPr>
+        <w:t>р</w:t>
+      </w:r>
+      <w:r>
+        <w:rPr>
+          <w:rFonts w:ascii="Times New Roman" w:hAnsi="Times New Roman" w:cs="Times New Roman"/>
+          <w:sz w:val="28"/>
+          <w:szCs w:val="28"/>
+        </w:rPr>
+        <w:t>ты</w:t>
+      </w:r>
+      <w:r>
+        <w:rPr>
+          <w:rFonts w:ascii="Times New Roman" w:hAnsi="Times New Roman" w:cs="Times New Roman"/>
+          <w:sz w:val="28"/>
+          <w:szCs w:val="28"/>
+        </w:rPr>
+        <w:t xml:space="preserve">, что </w:t>
+      </w:r>
+      <w:r>
+        <w:rPr>
+          <w:rFonts w:ascii="Times New Roman" w:hAnsi="Times New Roman" w:cs="Times New Roman"/>
+          <w:sz w:val="28"/>
+          <w:szCs w:val="28"/>
+        </w:rPr>
+        <w:t>позволит сориентироваться в её расположении. Так же на них можно очень красочно показать тему на уроке, предполагающую много обращаться к атласу и постоянно перемешаться между страницами. Такая карта имеет сво</w:t>
+      </w:r>
+      <w:r>
+        <w:rPr>
+          <w:rFonts w:ascii="Times New Roman" w:hAnsi="Times New Roman" w:cs="Times New Roman"/>
+          <w:sz w:val="28"/>
+          <w:szCs w:val="28"/>
+        </w:rPr>
+        <w:t>й</w:t>
+      </w:r>
+      <w:r>
+        <w:rPr>
+          <w:rFonts w:ascii="Times New Roman" w:hAnsi="Times New Roman" w:cs="Times New Roman"/>
+          <w:sz w:val="28"/>
+          <w:szCs w:val="28"/>
+        </w:rPr>
+        <w:t>ства справочника по нужной для пользователя тематике</w:t>
+      </w:r>
+      <w:r>
+        <w:rPr>
+          <w:rFonts w:ascii="Times New Roman" w:hAnsi="Times New Roman" w:cs="Times New Roman"/>
+          <w:sz w:val="28"/>
+          <w:szCs w:val="28"/>
+        </w:rPr>
+        <w:t>, которая сможет н</w:t>
+      </w:r>
+      <w:r>
+        <w:rPr>
+          <w:rFonts w:ascii="Times New Roman" w:hAnsi="Times New Roman" w:cs="Times New Roman"/>
+          <w:sz w:val="28"/>
+          <w:szCs w:val="28"/>
+        </w:rPr>
+        <w:t>а</w:t>
+      </w:r>
+      <w:r>
+        <w:rPr>
+          <w:rFonts w:ascii="Times New Roman" w:hAnsi="Times New Roman" w:cs="Times New Roman"/>
+          <w:sz w:val="28"/>
+          <w:szCs w:val="28"/>
+        </w:rPr>
+        <w:t>глядно пр</w:t>
+      </w:r>
+      <w:r>
+        <w:rPr>
+          <w:rFonts w:ascii="Times New Roman" w:hAnsi="Times New Roman" w:cs="Times New Roman"/>
+          <w:sz w:val="28"/>
+          <w:szCs w:val="28"/>
+        </w:rPr>
+        <w:t>е</w:t>
+      </w:r>
+      <w:r>
+        <w:rPr>
+          <w:rFonts w:ascii="Times New Roman" w:hAnsi="Times New Roman" w:cs="Times New Roman"/>
+          <w:sz w:val="28"/>
+          <w:szCs w:val="28"/>
+        </w:rPr>
+        <w:t xml:space="preserve">доставить информацию. </w:t>
+      </w:r>
+    </w:p>
+    <w:p>
+      <w:pPr>
+        <w:spacing w:before="200" w:after="0" w:line="300" w:lineRule="auto"/>
+        <w:ind w:firstLine="709"/>
+        <w:jc w:val="both"/>
+        <w:rPr>
+          <w:rFonts w:ascii="Times New Roman" w:hAnsi="Times New Roman" w:cs="Times New Roman"/>
+          <w:sz w:val="28"/>
+          <w:szCs w:val="28"/>
+        </w:rPr>
+      </w:pPr>
+      <w:r>
+        <w:rPr>
+          <w:rFonts w:ascii="Times New Roman" w:hAnsi="Times New Roman" w:cs="Times New Roman"/>
+          <w:sz w:val="28"/>
+          <w:szCs w:val="28"/>
+        </w:rPr>
+        <w:t>Так же интерактивная карта имеет свойства наглядно предоставить ан</w:t>
+      </w:r>
+      <w:r>
+        <w:rPr>
+          <w:rFonts w:ascii="Times New Roman" w:hAnsi="Times New Roman" w:cs="Times New Roman"/>
+          <w:sz w:val="28"/>
+          <w:szCs w:val="28"/>
+        </w:rPr>
+        <w:t>а</w:t>
+      </w:r>
+      <w:r>
+        <w:rPr>
+          <w:rFonts w:ascii="Times New Roman" w:hAnsi="Times New Roman" w:cs="Times New Roman"/>
+          <w:sz w:val="28"/>
+          <w:szCs w:val="28"/>
+        </w:rPr>
+        <w:t>литические, статистические и иные данные об объекте, месте, которые позволят пользователю сориентироваться, например карта многоэтажного дома, кварт</w:t>
+      </w:r>
+      <w:r>
+        <w:rPr>
+          <w:rFonts w:ascii="Times New Roman" w:hAnsi="Times New Roman" w:cs="Times New Roman"/>
+          <w:sz w:val="28"/>
+          <w:szCs w:val="28"/>
+        </w:rPr>
+        <w:t>и</w:t>
+      </w:r>
+      <w:r>
+        <w:rPr>
+          <w:rFonts w:ascii="Times New Roman" w:hAnsi="Times New Roman" w:cs="Times New Roman"/>
+          <w:sz w:val="28"/>
+          <w:szCs w:val="28"/>
+        </w:rPr>
+        <w:t>ры которого в скором времени будут выставлены на продажу, позволят покуп</w:t>
+      </w:r>
+      <w:r>
+        <w:rPr>
+          <w:rFonts w:ascii="Times New Roman" w:hAnsi="Times New Roman" w:cs="Times New Roman"/>
+          <w:sz w:val="28"/>
+          <w:szCs w:val="28"/>
+        </w:rPr>
+        <w:t>а</w:t>
+      </w:r>
+      <w:r>
+        <w:rPr>
+          <w:rFonts w:ascii="Times New Roman" w:hAnsi="Times New Roman" w:cs="Times New Roman"/>
+          <w:sz w:val="28"/>
+          <w:szCs w:val="28"/>
+        </w:rPr>
+        <w:t>телям выбрать понравившийся им этаж, и квартиру с нужной им планировкой.</w:t>
+      </w:r>
+    </w:p>
+    <w:p>
+      <w:pPr>
+        <w:rPr>
+          <w:rFonts w:ascii="Times New Roman" w:hAnsi="Times New Roman" w:cs="Times New Roman"/>
+          <w:sz w:val="28"/>
+          <w:szCs w:val="28"/>
+        </w:rPr>
+      </w:pPr>
+      <w:r>
+        <w:rPr>
+          <w:rFonts w:ascii="Times New Roman" w:hAnsi="Times New Roman" w:cs="Times New Roman"/>
+          <w:sz w:val="28"/>
+          <w:szCs w:val="28"/>
+        </w:rPr>
+        <w:br w:type="page"/>
+      </w:r>
+    </w:p>
+    <w:p>
+      <w:pPr>
+        <w:spacing w:before="200" w:after="0" w:line="300" w:lineRule="auto"/>
+        <w:ind w:firstLine="709"/>
+        <w:jc w:val="center"/>
+        <w:rPr>
+          <w:rFonts w:ascii="Times New Roman" w:hAnsi="Times New Roman" w:cs="Times New Roman"/>
+          <w:sz w:val="28"/>
+          <w:szCs w:val="28"/>
+        </w:rPr>
+      </w:pPr>
+      <w:r>
+        <w:rPr>
+          <w:rFonts w:ascii="Times New Roman" w:hAnsi="Times New Roman" w:cs="Times New Roman"/>
+          <w:sz w:val="28"/>
+          <w:szCs w:val="28"/>
+        </w:rPr>
+        <w:lastRenderedPageBreak/>
+        <w:t>ГИС-КАРТЫ</w:t>
+      </w:r>
+    </w:p>
+    <w:p>
+      <w:pPr>
+        <w:spacing w:before="200" w:after="0" w:line="300" w:lineRule="auto"/>
+        <w:ind w:firstLine="709"/>
+        <w:jc w:val="both"/>
+        <w:rPr>
+          <w:rFonts w:ascii="Times New Roman" w:hAnsi="Times New Roman" w:cs="Times New Roman"/>
+          <w:sz w:val="28"/>
+          <w:szCs w:val="28"/>
+        </w:rPr>
+      </w:pPr>
+      <w:r>
+        <w:rPr>
+          <w:rFonts w:ascii="Times New Roman" w:hAnsi="Times New Roman" w:cs="Times New Roman"/>
+          <w:sz w:val="28"/>
+          <w:szCs w:val="28"/>
+        </w:rPr>
+        <w:t>Для получения картографических данных, связанных с какой-либо ге</w:t>
+      </w:r>
+      <w:r>
+        <w:rPr>
+          <w:rFonts w:ascii="Times New Roman" w:hAnsi="Times New Roman" w:cs="Times New Roman"/>
+          <w:sz w:val="28"/>
+          <w:szCs w:val="28"/>
+        </w:rPr>
+        <w:t>о</w:t>
+      </w:r>
+      <w:r>
+        <w:rPr>
+          <w:rFonts w:ascii="Times New Roman" w:hAnsi="Times New Roman" w:cs="Times New Roman"/>
+          <w:sz w:val="28"/>
+          <w:szCs w:val="28"/>
+        </w:rPr>
+        <w:t>графической информацией лучше всего подходят ГИС-карты. Данный тип и</w:t>
+      </w:r>
+      <w:r>
+        <w:rPr>
+          <w:rFonts w:ascii="Times New Roman" w:hAnsi="Times New Roman" w:cs="Times New Roman"/>
+          <w:sz w:val="28"/>
+          <w:szCs w:val="28"/>
+        </w:rPr>
+        <w:t>н</w:t>
+      </w:r>
+      <w:r>
+        <w:rPr>
+          <w:rFonts w:ascii="Times New Roman" w:hAnsi="Times New Roman" w:cs="Times New Roman"/>
+          <w:sz w:val="28"/>
+          <w:szCs w:val="28"/>
+        </w:rPr>
+        <w:t>терактивных карт позволит лучше понять местность, ознакомиться с рельефом, климатом, подробнее узнать об улицах и местах, находящихся по маршруту следования, расписании движения транспорта, режимах работы и так далее.</w:t>
+      </w:r>
+    </w:p>
+    <w:p>
+      <w:pPr>
+        <w:spacing w:before="200" w:after="0" w:line="300" w:lineRule="auto"/>
+        <w:ind w:firstLine="709"/>
+        <w:jc w:val="both"/>
+        <w:rPr>
+          <w:rFonts w:ascii="Times New Roman" w:hAnsi="Times New Roman" w:cs="Times New Roman"/>
+          <w:sz w:val="28"/>
+          <w:szCs w:val="28"/>
+        </w:rPr>
+      </w:pPr>
+      <w:r>
+        <w:rPr>
+          <w:rFonts w:ascii="Times New Roman" w:hAnsi="Times New Roman" w:cs="Times New Roman"/>
+          <w:sz w:val="28"/>
+          <w:szCs w:val="28"/>
+        </w:rPr>
+        <w:t>Большое количество ГИС-карт применяется в навигации. Если нужно о</w:t>
+      </w:r>
+      <w:r>
+        <w:rPr>
+          <w:rFonts w:ascii="Times New Roman" w:hAnsi="Times New Roman" w:cs="Times New Roman"/>
+          <w:sz w:val="28"/>
+          <w:szCs w:val="28"/>
+        </w:rPr>
+        <w:t>т</w:t>
+      </w:r>
+      <w:r>
+        <w:rPr>
+          <w:rFonts w:ascii="Times New Roman" w:hAnsi="Times New Roman" w:cs="Times New Roman"/>
+          <w:sz w:val="28"/>
+          <w:szCs w:val="28"/>
+        </w:rPr>
+        <w:t>правиться в какое-либо незнакомое место, то в первую очередь пользователь задается вопросами: где это находится и как быстро туда добраться, то есть п</w:t>
+      </w:r>
+      <w:r>
+        <w:rPr>
+          <w:rFonts w:ascii="Times New Roman" w:hAnsi="Times New Roman" w:cs="Times New Roman"/>
+          <w:sz w:val="28"/>
+          <w:szCs w:val="28"/>
+        </w:rPr>
+        <w:t>о</w:t>
+      </w:r>
+      <w:r>
+        <w:rPr>
+          <w:rFonts w:ascii="Times New Roman" w:hAnsi="Times New Roman" w:cs="Times New Roman"/>
+          <w:sz w:val="28"/>
+          <w:szCs w:val="28"/>
+        </w:rPr>
+        <w:t>строить оптимальный маршрут. Найти нужное место на карте – самая простая задача, а вот построить путь до этой точки куда сложнее. Существует два сп</w:t>
+      </w:r>
+      <w:r>
+        <w:rPr>
+          <w:rFonts w:ascii="Times New Roman" w:hAnsi="Times New Roman" w:cs="Times New Roman"/>
+          <w:sz w:val="28"/>
+          <w:szCs w:val="28"/>
+        </w:rPr>
+        <w:t>о</w:t>
+      </w:r>
+      <w:r>
+        <w:rPr>
+          <w:rFonts w:ascii="Times New Roman" w:hAnsi="Times New Roman" w:cs="Times New Roman"/>
+          <w:sz w:val="28"/>
+          <w:szCs w:val="28"/>
+        </w:rPr>
+        <w:t>соба</w:t>
+      </w:r>
+      <w:r>
+        <w:rPr>
+          <w:rFonts w:ascii="Times New Roman" w:hAnsi="Times New Roman" w:cs="Times New Roman"/>
+          <w:sz w:val="28"/>
+          <w:szCs w:val="28"/>
+        </w:rPr>
+        <w:t xml:space="preserve"> решения данной навигационной задачи: построение вручную, анализируя все данные самому или позволить системе автоматически построить маршрут. Большинство интерактивных карт позволяют с высокой точностью и правил</w:t>
+      </w:r>
+      <w:r>
+        <w:rPr>
+          <w:rFonts w:ascii="Times New Roman" w:hAnsi="Times New Roman" w:cs="Times New Roman"/>
+          <w:sz w:val="28"/>
+          <w:szCs w:val="28"/>
+        </w:rPr>
+        <w:t>ь</w:t>
+      </w:r>
+      <w:r>
+        <w:rPr>
+          <w:rFonts w:ascii="Times New Roman" w:hAnsi="Times New Roman" w:cs="Times New Roman"/>
+          <w:sz w:val="28"/>
+          <w:szCs w:val="28"/>
+        </w:rPr>
+        <w:t>ностью подобрать тот маршрут, который будет считаться одним из оптимал</w:t>
+      </w:r>
+      <w:r>
+        <w:rPr>
+          <w:rFonts w:ascii="Times New Roman" w:hAnsi="Times New Roman" w:cs="Times New Roman"/>
+          <w:sz w:val="28"/>
+          <w:szCs w:val="28"/>
+        </w:rPr>
+        <w:t>ь</w:t>
+      </w:r>
+      <w:r>
+        <w:rPr>
+          <w:rFonts w:ascii="Times New Roman" w:hAnsi="Times New Roman" w:cs="Times New Roman"/>
+          <w:sz w:val="28"/>
+          <w:szCs w:val="28"/>
+        </w:rPr>
+        <w:t xml:space="preserve">ных. Все это благодаря специальной услуге – </w:t>
+      </w:r>
+      <w:r>
+        <w:rPr>
+          <w:rFonts w:ascii="Times New Roman" w:hAnsi="Times New Roman" w:cs="Times New Roman"/>
+          <w:sz w:val="28"/>
+          <w:szCs w:val="28"/>
+          <w:lang w:val="en-US"/>
+        </w:rPr>
+        <w:t>Driving</w:t>
+      </w:r>
+      <w:r>
+        <w:rPr>
+          <w:rFonts w:ascii="Times New Roman" w:hAnsi="Times New Roman" w:cs="Times New Roman"/>
+          <w:sz w:val="28"/>
+          <w:szCs w:val="28"/>
+        </w:rPr>
+        <w:t xml:space="preserve"> </w:t>
+      </w:r>
+      <w:r>
+        <w:rPr>
+          <w:rFonts w:ascii="Times New Roman" w:hAnsi="Times New Roman" w:cs="Times New Roman"/>
+          <w:sz w:val="28"/>
+          <w:szCs w:val="28"/>
+          <w:lang w:val="en-US"/>
+        </w:rPr>
+        <w:t>Direction</w:t>
+      </w:r>
+      <w:r>
+        <w:rPr>
+          <w:rFonts w:ascii="Times New Roman" w:hAnsi="Times New Roman" w:cs="Times New Roman"/>
+          <w:sz w:val="28"/>
+          <w:szCs w:val="28"/>
+        </w:rPr>
+        <w:t>, которую бол</w:t>
+      </w:r>
+      <w:r>
+        <w:rPr>
+          <w:rFonts w:ascii="Times New Roman" w:hAnsi="Times New Roman" w:cs="Times New Roman"/>
+          <w:sz w:val="28"/>
+          <w:szCs w:val="28"/>
+        </w:rPr>
+        <w:t>ь</w:t>
+      </w:r>
+      <w:r>
+        <w:rPr>
+          <w:rFonts w:ascii="Times New Roman" w:hAnsi="Times New Roman" w:cs="Times New Roman"/>
+          <w:sz w:val="28"/>
+          <w:szCs w:val="28"/>
+        </w:rPr>
+        <w:t xml:space="preserve">шинство сервисов, таких как </w:t>
+      </w:r>
+      <w:r>
+        <w:rPr>
+          <w:rFonts w:ascii="Times New Roman" w:hAnsi="Times New Roman" w:cs="Times New Roman"/>
+          <w:sz w:val="28"/>
+          <w:szCs w:val="28"/>
+          <w:lang w:val="en-US"/>
+        </w:rPr>
+        <w:t>Google</w:t>
+      </w:r>
+      <w:r>
+        <w:rPr>
+          <w:rFonts w:ascii="Times New Roman" w:hAnsi="Times New Roman" w:cs="Times New Roman"/>
+          <w:sz w:val="28"/>
+          <w:szCs w:val="28"/>
+        </w:rPr>
+        <w:t xml:space="preserve"> </w:t>
+      </w:r>
+      <w:r>
+        <w:rPr>
+          <w:rFonts w:ascii="Times New Roman" w:hAnsi="Times New Roman" w:cs="Times New Roman"/>
+          <w:sz w:val="28"/>
+          <w:szCs w:val="28"/>
+          <w:lang w:val="en-US"/>
+        </w:rPr>
+        <w:t>Maps</w:t>
+      </w:r>
+      <w:r>
+        <w:rPr>
+          <w:rFonts w:ascii="Times New Roman" w:hAnsi="Times New Roman" w:cs="Times New Roman"/>
+          <w:sz w:val="28"/>
+          <w:szCs w:val="28"/>
+        </w:rPr>
+        <w:t xml:space="preserve">, </w:t>
+      </w:r>
+      <w:r>
+        <w:rPr>
+          <w:rFonts w:ascii="Times New Roman" w:hAnsi="Times New Roman" w:cs="Times New Roman"/>
+          <w:sz w:val="28"/>
+          <w:szCs w:val="28"/>
+          <w:lang w:val="en-US"/>
+        </w:rPr>
+        <w:t>Yandex</w:t>
+      </w:r>
+      <w:r>
+        <w:rPr>
+          <w:rFonts w:ascii="Times New Roman" w:hAnsi="Times New Roman" w:cs="Times New Roman"/>
+          <w:sz w:val="28"/>
+          <w:szCs w:val="28"/>
+        </w:rPr>
+        <w:t xml:space="preserve"> </w:t>
+      </w:r>
+      <w:r>
+        <w:rPr>
+          <w:rFonts w:ascii="Times New Roman" w:hAnsi="Times New Roman" w:cs="Times New Roman"/>
+          <w:sz w:val="28"/>
+          <w:szCs w:val="28"/>
+        </w:rPr>
+        <w:t xml:space="preserve">Карты встраивают себе на сайты. </w:t>
+      </w:r>
+    </w:p>
+    <w:p>
+      <w:pPr>
+        <w:rPr>
+          <w:rFonts w:ascii="Times New Roman" w:hAnsi="Times New Roman" w:cs="Times New Roman"/>
+          <w:sz w:val="28"/>
+          <w:szCs w:val="28"/>
+        </w:rPr>
+      </w:pPr>
+      <w:r>
+        <w:rPr>
+          <w:rFonts w:ascii="Times New Roman" w:hAnsi="Times New Roman" w:cs="Times New Roman"/>
+          <w:sz w:val="28"/>
+          <w:szCs w:val="28"/>
+        </w:rPr>
+        <w:br w:type="page"/>
+      </w:r>
+    </w:p>
+    <w:p>
+      <w:pPr>
+        <w:spacing w:before="200" w:after="0" w:line="300" w:lineRule="auto"/>
+        <w:ind w:firstLine="709"/>
+        <w:jc w:val="center"/>
+        <w:rPr>
+          <w:rFonts w:ascii="Times New Roman" w:hAnsi="Times New Roman" w:cs="Times New Roman"/>
+          <w:sz w:val="28"/>
+          <w:szCs w:val="28"/>
+        </w:rPr>
+      </w:pPr>
+      <w:r>
+        <w:rPr>
+          <w:rFonts w:ascii="Times New Roman" w:hAnsi="Times New Roman" w:cs="Times New Roman"/>
+          <w:sz w:val="28"/>
+          <w:szCs w:val="28"/>
+        </w:rPr>
+        <w:lastRenderedPageBreak/>
+        <w:t>ПОИСК ТОЧКИ НА КАРТЕ</w:t>
+      </w:r>
+    </w:p>
+    <w:p>
+      <w:pPr>
+        <w:spacing w:before="200" w:after="0" w:line="300" w:lineRule="auto"/>
+        <w:ind w:firstLine="709"/>
+        <w:jc w:val="both"/>
+        <w:rPr>
+          <w:rFonts w:ascii="Times New Roman" w:hAnsi="Times New Roman" w:cs="Times New Roman"/>
+          <w:sz w:val="28"/>
+          <w:szCs w:val="28"/>
+        </w:rPr>
+      </w:pPr>
+      <w:r>
+        <w:rPr>
+          <w:rFonts w:ascii="Times New Roman" w:hAnsi="Times New Roman" w:cs="Times New Roman"/>
+          <w:sz w:val="28"/>
+          <w:szCs w:val="28"/>
+        </w:rPr>
+        <w:t>При поиске нужного для человека объекта зачастую он обладает каким-либо минимумом данных</w:t>
+      </w:r>
+      <w:r>
+        <w:rPr>
+          <w:rFonts w:ascii="Times New Roman" w:hAnsi="Times New Roman" w:cs="Times New Roman"/>
+          <w:sz w:val="28"/>
+          <w:szCs w:val="28"/>
+        </w:rPr>
+        <w:t>: номер телефона, название ВУЗа, адрес – улица и н</w:t>
+      </w:r>
+      <w:r>
+        <w:rPr>
+          <w:rFonts w:ascii="Times New Roman" w:hAnsi="Times New Roman" w:cs="Times New Roman"/>
+          <w:sz w:val="28"/>
+          <w:szCs w:val="28"/>
+        </w:rPr>
+        <w:t>о</w:t>
+      </w:r>
+      <w:r>
+        <w:rPr>
+          <w:rFonts w:ascii="Times New Roman" w:hAnsi="Times New Roman" w:cs="Times New Roman"/>
+          <w:sz w:val="28"/>
+          <w:szCs w:val="28"/>
+        </w:rPr>
+        <w:t xml:space="preserve">мер дома, названия населенного пункта и так далее. </w:t>
+      </w:r>
+    </w:p>
+    <w:p>
+      <w:pPr>
+        <w:spacing w:before="200" w:after="0" w:line="300" w:lineRule="auto"/>
+        <w:ind w:firstLine="709"/>
+        <w:jc w:val="both"/>
+        <w:rPr>
+          <w:rFonts w:ascii="Times New Roman" w:hAnsi="Times New Roman" w:cs="Times New Roman"/>
+          <w:sz w:val="28"/>
+          <w:szCs w:val="28"/>
+        </w:rPr>
+      </w:pPr>
+      <w:r>
+        <w:rPr>
+          <w:rFonts w:ascii="Times New Roman" w:hAnsi="Times New Roman" w:cs="Times New Roman"/>
+          <w:sz w:val="28"/>
+          <w:szCs w:val="28"/>
+        </w:rPr>
+        <w:t>Степень детализации для интерактивных карт зависит больше от того, к</w:t>
+      </w:r>
+      <w:r>
+        <w:rPr>
+          <w:rFonts w:ascii="Times New Roman" w:hAnsi="Times New Roman" w:cs="Times New Roman"/>
+          <w:sz w:val="28"/>
+          <w:szCs w:val="28"/>
+        </w:rPr>
+        <w:t>а</w:t>
+      </w:r>
+      <w:r>
+        <w:rPr>
+          <w:rFonts w:ascii="Times New Roman" w:hAnsi="Times New Roman" w:cs="Times New Roman"/>
+          <w:sz w:val="28"/>
+          <w:szCs w:val="28"/>
+        </w:rPr>
+        <w:t>кую задачу они будут решать. Если нужно найти какой-либо населенный пункт, то ограничения будут не значительные. При поиске конкретного здания в том или ином городе степень детализации ценится так же высоко, как и актуал</w:t>
+      </w:r>
+      <w:r>
+        <w:rPr>
+          <w:rFonts w:ascii="Times New Roman" w:hAnsi="Times New Roman" w:cs="Times New Roman"/>
+          <w:sz w:val="28"/>
+          <w:szCs w:val="28"/>
+        </w:rPr>
+        <w:t>ь</w:t>
+      </w:r>
+      <w:r>
+        <w:rPr>
+          <w:rFonts w:ascii="Times New Roman" w:hAnsi="Times New Roman" w:cs="Times New Roman"/>
+          <w:sz w:val="28"/>
+          <w:szCs w:val="28"/>
+        </w:rPr>
+        <w:t>ность и новизна информации. Так же приятно когда на карте будет представл</w:t>
+      </w:r>
+      <w:r>
+        <w:rPr>
+          <w:rFonts w:ascii="Times New Roman" w:hAnsi="Times New Roman" w:cs="Times New Roman"/>
+          <w:sz w:val="28"/>
+          <w:szCs w:val="28"/>
+        </w:rPr>
+        <w:t>е</w:t>
+      </w:r>
+      <w:r>
+        <w:rPr>
+          <w:rFonts w:ascii="Times New Roman" w:hAnsi="Times New Roman" w:cs="Times New Roman"/>
+          <w:sz w:val="28"/>
+          <w:szCs w:val="28"/>
+        </w:rPr>
+        <w:t>ны схемы маршрутов транспорта и их расписания. Большинство современных карт, при подключении к сети интернет, позволяют так же с высокой точностью определить то, где находится нужный нам наземный транспорт.</w:t>
+      </w:r>
+    </w:p>
+    <w:p>
+      <w:pPr>
+        <w:rPr>
+          <w:rFonts w:ascii="Times New Roman" w:hAnsi="Times New Roman" w:cs="Times New Roman"/>
+          <w:sz w:val="28"/>
+          <w:szCs w:val="28"/>
+        </w:rPr>
+      </w:pPr>
+      <w:r>
+        <w:rPr>
+          <w:rFonts w:ascii="Times New Roman" w:hAnsi="Times New Roman" w:cs="Times New Roman"/>
+          <w:sz w:val="28"/>
+          <w:szCs w:val="28"/>
+        </w:rPr>
+        <w:br w:type="page"/>
+      </w:r>
+    </w:p>
+    <w:p>
+      <w:pPr>
+        <w:spacing w:before="200" w:after="0" w:line="300" w:lineRule="auto"/>
+        <w:ind w:firstLine="709"/>
+        <w:jc w:val="center"/>
+        <w:rPr>
+          <w:rFonts w:ascii="Times New Roman" w:hAnsi="Times New Roman" w:cs="Times New Roman"/>
+          <w:sz w:val="28"/>
+          <w:szCs w:val="28"/>
+          <w:lang w:val="en-US"/>
+        </w:rPr>
+      </w:pPr>
+      <w:r>
+        <w:rPr>
+          <w:rFonts w:ascii="Times New Roman" w:hAnsi="Times New Roman" w:cs="Times New Roman"/>
+          <w:sz w:val="28"/>
+          <w:szCs w:val="28"/>
+          <w:lang w:val="en-US"/>
+        </w:rPr>
+        <w:lastRenderedPageBreak/>
+        <w:t>GOOGLE MAPS</w:t>
+      </w:r>
+    </w:p>
+    <w:p>
+      <w:pPr>
+        <w:pStyle w:val="a8"/>
+        <w:shd w:val="clear" w:color="auto" w:fill="FFFFFF"/>
+        <w:spacing w:before="200" w:beforeAutospacing="0" w:line="25" w:lineRule="atLeast"/>
+        <w:ind w:firstLine="709"/>
+        <w:jc w:val="both"/>
+        <w:rPr>
+          <w:sz w:val="28"/>
+          <w:szCs w:val="28"/>
+        </w:rPr>
+      </w:pPr>
+      <w:r>
+        <w:rPr>
+          <w:rStyle w:val="a9"/>
+          <w:b w:val="0"/>
+          <w:sz w:val="28"/>
+          <w:szCs w:val="28"/>
+        </w:rPr>
+        <w:t>Google Maps</w:t>
+      </w:r>
+      <w:r>
+        <w:rPr>
+          <w:sz w:val="28"/>
+          <w:szCs w:val="28"/>
+        </w:rPr>
+        <w:t> -  это лидер среди современных картографических сервисов, пр</w:t>
+      </w:r>
+      <w:r>
+        <w:rPr>
+          <w:sz w:val="28"/>
+          <w:szCs w:val="28"/>
+        </w:rPr>
+        <w:t>е</w:t>
+      </w:r>
+      <w:r>
+        <w:rPr>
+          <w:sz w:val="28"/>
+          <w:szCs w:val="28"/>
+        </w:rPr>
+        <w:t>доставляющих спутниковые интерактивные карты онлайн. По крайней мере лидер в области спутниковых снимков и по количеству разнообразных допо</w:t>
+      </w:r>
+      <w:r>
+        <w:rPr>
+          <w:sz w:val="28"/>
+          <w:szCs w:val="28"/>
+        </w:rPr>
+        <w:t>л</w:t>
+      </w:r>
+      <w:r>
+        <w:rPr>
+          <w:sz w:val="28"/>
+          <w:szCs w:val="28"/>
+        </w:rPr>
+        <w:t>нительных сервисов и инструментов (Google Earth, Google Mars, разнообразные погодные и транспортные сервисы, одно из самых мощных API).</w:t>
+      </w:r>
+    </w:p>
+    <w:p>
+      <w:pPr>
+        <w:pStyle w:val="a8"/>
+        <w:shd w:val="clear" w:color="auto" w:fill="FFFFFF"/>
+        <w:spacing w:before="200" w:beforeAutospacing="0" w:line="25" w:lineRule="atLeast"/>
+        <w:ind w:firstLine="709"/>
+        <w:jc w:val="both"/>
+        <w:rPr>
+          <w:sz w:val="28"/>
+          <w:szCs w:val="28"/>
+        </w:rPr>
+      </w:pPr>
+      <w:r>
+        <w:rPr>
+          <w:sz w:val="28"/>
+          <w:szCs w:val="28"/>
+        </w:rPr>
+        <w:t>В области схематических карт в какой-то момент лидерство это «было упущено» в пользу Open Street Maps - уникальному картографическому сервису в духе википедии, где каждый добров</w:t>
+      </w:r>
+      <w:r>
+        <w:rPr>
+          <w:sz w:val="28"/>
+          <w:szCs w:val="28"/>
+        </w:rPr>
+        <w:t>о</w:t>
+      </w:r>
+      <w:r>
+        <w:rPr>
+          <w:sz w:val="28"/>
+          <w:szCs w:val="28"/>
+        </w:rPr>
+        <w:t>лец может внести данные на сайт.</w:t>
+      </w:r>
+    </w:p>
+    <w:p>
+      <w:pPr>
+        <w:pStyle w:val="a8"/>
+        <w:shd w:val="clear" w:color="auto" w:fill="FFFFFF"/>
+        <w:spacing w:before="200" w:beforeAutospacing="0" w:line="25" w:lineRule="atLeast"/>
+        <w:ind w:firstLine="709"/>
+        <w:jc w:val="both"/>
+        <w:rPr>
+          <w:sz w:val="28"/>
+          <w:szCs w:val="28"/>
+        </w:rPr>
+      </w:pPr>
+      <w:r>
+        <w:rPr>
+          <w:sz w:val="28"/>
+          <w:szCs w:val="28"/>
+        </w:rPr>
+        <w:t>Однако несмотря на это, популярность Карт Google остается пожалуй о</w:t>
+      </w:r>
+      <w:r>
+        <w:rPr>
+          <w:sz w:val="28"/>
+          <w:szCs w:val="28"/>
+        </w:rPr>
+        <w:t>д</w:t>
+      </w:r>
+      <w:r>
+        <w:rPr>
+          <w:sz w:val="28"/>
+          <w:szCs w:val="28"/>
+        </w:rPr>
+        <w:t>ной из самых высоких из всех других картографических сервисов. Отчасти причина в том, что именно в Google Maps мы можем найти самые детализир</w:t>
+      </w:r>
+      <w:r>
+        <w:rPr>
+          <w:sz w:val="28"/>
+          <w:szCs w:val="28"/>
+        </w:rPr>
+        <w:t>о</w:t>
+      </w:r>
+      <w:r>
+        <w:rPr>
+          <w:sz w:val="28"/>
+          <w:szCs w:val="28"/>
+        </w:rPr>
+        <w:t>ванные спутниковые фотографии для самых обширных р</w:t>
+      </w:r>
+      <w:r>
+        <w:rPr>
+          <w:sz w:val="28"/>
+          <w:szCs w:val="28"/>
+        </w:rPr>
+        <w:t>е</w:t>
+      </w:r>
+      <w:r>
+        <w:rPr>
+          <w:sz w:val="28"/>
+          <w:szCs w:val="28"/>
+        </w:rPr>
+        <w:t>гионов любых стран. Даже в России такая крупная и успешная компания как </w:t>
+      </w:r>
+      <w:r>
+        <w:rPr>
+          <w:rStyle w:val="a9"/>
+          <w:b w:val="0"/>
+          <w:sz w:val="28"/>
+          <w:szCs w:val="28"/>
+        </w:rPr>
+        <w:t>Яндекс</w:t>
+      </w:r>
+      <w:r>
+        <w:rPr>
+          <w:sz w:val="28"/>
+          <w:szCs w:val="28"/>
+        </w:rPr>
+        <w:t> не может пер</w:t>
+      </w:r>
+      <w:r>
+        <w:rPr>
+          <w:sz w:val="28"/>
+          <w:szCs w:val="28"/>
+        </w:rPr>
+        <w:t>е</w:t>
+      </w:r>
+      <w:r>
+        <w:rPr>
+          <w:sz w:val="28"/>
+          <w:szCs w:val="28"/>
+        </w:rPr>
+        <w:t>плюнуть качество и покрытие спутниковых фотографий хотя-бы в своей стр</w:t>
+      </w:r>
+      <w:r>
+        <w:rPr>
+          <w:sz w:val="28"/>
+          <w:szCs w:val="28"/>
+        </w:rPr>
+        <w:t>а</w:t>
+      </w:r>
+      <w:r>
+        <w:rPr>
+          <w:sz w:val="28"/>
+          <w:szCs w:val="28"/>
+        </w:rPr>
+        <w:t>не.</w:t>
+      </w:r>
+    </w:p>
+    <w:p>
+      <w:pPr>
+        <w:pStyle w:val="a8"/>
+        <w:shd w:val="clear" w:color="auto" w:fill="FFFFFF"/>
+        <w:spacing w:before="200" w:beforeAutospacing="0" w:line="25" w:lineRule="atLeast"/>
+        <w:ind w:firstLine="709"/>
+        <w:jc w:val="both"/>
+        <w:rPr>
+          <w:sz w:val="28"/>
+          <w:szCs w:val="28"/>
+        </w:rPr>
+      </w:pPr>
+      <w:r>
+        <w:rPr>
+          <w:sz w:val="28"/>
+          <w:szCs w:val="28"/>
+        </w:rPr>
+        <w:t>С картами Google любой желающий может бесплатно посмотреть спу</w:t>
+      </w:r>
+      <w:r>
+        <w:rPr>
+          <w:sz w:val="28"/>
+          <w:szCs w:val="28"/>
+        </w:rPr>
+        <w:t>т</w:t>
+      </w:r>
+      <w:r>
+        <w:rPr>
+          <w:sz w:val="28"/>
+          <w:szCs w:val="28"/>
+        </w:rPr>
+        <w:t>никовые фотографии Зе</w:t>
+      </w:r>
+      <w:r>
+        <w:rPr>
+          <w:sz w:val="28"/>
+          <w:szCs w:val="28"/>
+        </w:rPr>
+        <w:t>м</w:t>
+      </w:r>
+      <w:r>
+        <w:rPr>
+          <w:sz w:val="28"/>
+          <w:szCs w:val="28"/>
+        </w:rPr>
+        <w:t>ли практически в любой точке мира.</w:t>
+      </w:r>
+    </w:p>
+    <w:p>
+      <w:pPr>
+        <w:pStyle w:val="a8"/>
+        <w:shd w:val="clear" w:color="auto" w:fill="FFFFFF"/>
+        <w:spacing w:before="200" w:beforeAutospacing="0" w:line="300" w:lineRule="auto"/>
+        <w:ind w:firstLine="709"/>
+        <w:rPr>
+          <w:sz w:val="28"/>
+          <w:szCs w:val="28"/>
+        </w:rPr>
+      </w:pPr>
+      <w:r>
+        <w:rPr>
+          <w:sz w:val="28"/>
+          <w:szCs w:val="28"/>
+        </w:rPr>
+        <w:t>Google Maps или «Карты Google» явились настоящим открытием для пользователей интернета да и вообще всем пользователям ПК дав неслыханную и невиданную ранее возможность взглянуть на свой дом, на свою деревню, д</w:t>
+      </w:r>
+      <w:r>
+        <w:rPr>
+          <w:sz w:val="28"/>
+          <w:szCs w:val="28"/>
+        </w:rPr>
+        <w:t>а</w:t>
+      </w:r>
+      <w:r>
+        <w:rPr>
+          <w:sz w:val="28"/>
+          <w:szCs w:val="28"/>
+        </w:rPr>
+        <w:t>чу, озеро или речку где они отдыхали летом - со спутника. Увидеть это сверху, с такого ракурса, с какого нельзя было-бы посмотреть ни при каких прочих о</w:t>
+      </w:r>
+      <w:r>
+        <w:rPr>
+          <w:sz w:val="28"/>
+          <w:szCs w:val="28"/>
+        </w:rPr>
+        <w:t>б</w:t>
+      </w:r>
+      <w:r>
+        <w:rPr>
+          <w:sz w:val="28"/>
+          <w:szCs w:val="28"/>
+        </w:rPr>
+        <w:t>стоятельствах. Открытие, сама идея дать людям простой доступ к спутниковым фотографиям гармонично вписывается в общую концепцию Google «легкого предоставления доступа всем пользователям к любой информацией на план</w:t>
+      </w:r>
+      <w:r>
+        <w:rPr>
+          <w:sz w:val="28"/>
+          <w:szCs w:val="28"/>
+        </w:rPr>
+        <w:t>е</w:t>
+      </w:r>
+      <w:r>
+        <w:rPr>
+          <w:sz w:val="28"/>
+          <w:szCs w:val="28"/>
+        </w:rPr>
+        <w:t>те».</w:t>
+      </w:r>
+    </w:p>
+    <w:p>
+      <w:pPr>
+        <w:pStyle w:val="a8"/>
+        <w:shd w:val="clear" w:color="auto" w:fill="FFFFFF"/>
+        <w:spacing w:before="200" w:beforeAutospacing="0" w:line="300" w:lineRule="auto"/>
+        <w:ind w:firstLine="709"/>
+        <w:rPr>
+          <w:sz w:val="28"/>
+          <w:szCs w:val="28"/>
+        </w:rPr>
+      </w:pPr>
+      <w:r>
+        <w:rPr>
+          <w:sz w:val="28"/>
+          <w:szCs w:val="28"/>
+        </w:rPr>
+        <w:t>Карты Google позволяют увидеть со спутника одновременно те вещи и объекты, которые при наблюдении с земли наблюдать одновременно нево</w:t>
+      </w:r>
+      <w:r>
+        <w:rPr>
+          <w:sz w:val="28"/>
+          <w:szCs w:val="28"/>
+        </w:rPr>
+        <w:t>з</w:t>
+      </w:r>
+      <w:r>
+        <w:rPr>
+          <w:sz w:val="28"/>
+          <w:szCs w:val="28"/>
+        </w:rPr>
+        <w:t>можно. Спутниковые карты о</w:t>
+      </w:r>
+      <w:r>
+        <w:rPr>
+          <w:sz w:val="28"/>
+          <w:szCs w:val="28"/>
+        </w:rPr>
+        <w:t>т</w:t>
+      </w:r>
+      <w:r>
+        <w:rPr>
+          <w:sz w:val="28"/>
+          <w:szCs w:val="28"/>
+        </w:rPr>
+        <w:t>личаются от обычных тем, что на простых картах цвета и естевственные формы природных объектов искажены редакционной переработкой для дальнейшей публикации. Однако в спутниковых фотограф</w:t>
+      </w:r>
+      <w:r>
+        <w:rPr>
+          <w:sz w:val="28"/>
+          <w:szCs w:val="28"/>
+        </w:rPr>
+        <w:t>и</w:t>
+      </w:r>
+      <w:r>
+        <w:rPr>
+          <w:sz w:val="28"/>
+          <w:szCs w:val="28"/>
+        </w:rPr>
+        <w:t>ях сохранена вся натуральность природы и объектов съемки, натуральные цв</w:t>
+      </w:r>
+      <w:r>
+        <w:rPr>
+          <w:sz w:val="28"/>
+          <w:szCs w:val="28"/>
+        </w:rPr>
+        <w:t>е</w:t>
+      </w:r>
+      <w:r>
+        <w:rPr>
+          <w:sz w:val="28"/>
+          <w:szCs w:val="28"/>
+        </w:rPr>
+        <w:t>та, формы озер, рек, полей и лесов.</w:t>
+      </w:r>
+    </w:p>
+    <w:p>
+      <w:pPr>
+        <w:pStyle w:val="a8"/>
+        <w:shd w:val="clear" w:color="auto" w:fill="FFFFFF"/>
+        <w:spacing w:before="200" w:beforeAutospacing="0" w:line="300" w:lineRule="auto"/>
+        <w:ind w:firstLine="709"/>
+        <w:rPr>
+          <w:sz w:val="28"/>
+          <w:szCs w:val="28"/>
+        </w:rPr>
+      </w:pPr>
+      <w:r>
+        <w:rPr>
+          <w:sz w:val="28"/>
+          <w:szCs w:val="28"/>
+        </w:rPr>
+        <w:lastRenderedPageBreak/>
+        <w:t>Глядя на карту можно только гадать что там: лес, поле или болото, в то время как на спутниковой фотографии сразу понятно: объекты как правило круглой или овальной формы уникального болотного цвета и есть - болота. Светло-зеленые пятна или области на фотографии - поля, а темно-зеленые - л</w:t>
+      </w:r>
+      <w:r>
+        <w:rPr>
+          <w:sz w:val="28"/>
+          <w:szCs w:val="28"/>
+        </w:rPr>
+        <w:t>е</w:t>
+      </w:r>
+      <w:r>
+        <w:rPr>
+          <w:sz w:val="28"/>
+          <w:szCs w:val="28"/>
+        </w:rPr>
+        <w:t>са. При достаточном опыте ориентации в Google Maps - можно даже различать хвойный это лес или смешанный: хвойный имеет более коричневый оттенок. Также на карте можно различить специфические ломаные линии, пронзающие леса и поля необъятных российских просторов - это железные дор</w:t>
+      </w:r>
+      <w:r>
+        <w:rPr>
+          <w:sz w:val="28"/>
+          <w:szCs w:val="28"/>
+        </w:rPr>
+        <w:t>о</w:t>
+      </w:r>
+      <w:r>
+        <w:rPr>
+          <w:sz w:val="28"/>
+          <w:szCs w:val="28"/>
+        </w:rPr>
+        <w:t>ги. Только глядя со спутника можно понять что железные дороги намного больше автом</w:t>
+      </w:r>
+      <w:r>
+        <w:rPr>
+          <w:sz w:val="28"/>
+          <w:szCs w:val="28"/>
+        </w:rPr>
+        <w:t>о</w:t>
+      </w:r>
+      <w:r>
+        <w:rPr>
+          <w:sz w:val="28"/>
+          <w:szCs w:val="28"/>
+        </w:rPr>
+        <w:t>бильных дорог влияют на окружа</w:t>
+      </w:r>
+      <w:r>
+        <w:rPr>
+          <w:sz w:val="28"/>
+          <w:szCs w:val="28"/>
+        </w:rPr>
+        <w:t>ющий их природный ландшафт. Так</w:t>
+      </w:r>
+      <w:r>
+        <w:rPr>
+          <w:sz w:val="28"/>
+          <w:szCs w:val="28"/>
+        </w:rPr>
+        <w:t>же в Ка</w:t>
+      </w:r>
+      <w:r>
+        <w:rPr>
+          <w:sz w:val="28"/>
+          <w:szCs w:val="28"/>
+        </w:rPr>
+        <w:t>р</w:t>
+      </w:r>
+      <w:r>
+        <w:rPr>
+          <w:sz w:val="28"/>
+          <w:szCs w:val="28"/>
+        </w:rPr>
+        <w:t>тах Google существует возможность наложить на спутниковое изображение м</w:t>
+      </w:r>
+      <w:r>
+        <w:rPr>
+          <w:sz w:val="28"/>
+          <w:szCs w:val="28"/>
+        </w:rPr>
+        <w:t>е</w:t>
+      </w:r>
+      <w:r>
+        <w:rPr>
+          <w:sz w:val="28"/>
+          <w:szCs w:val="28"/>
+        </w:rPr>
+        <w:t>стности или города карты с названием областей, дорог, населенных пунктов в масштабах страны и названием улиц, номеров домов, станций метро в масшт</w:t>
+      </w:r>
+      <w:r>
+        <w:rPr>
+          <w:sz w:val="28"/>
+          <w:szCs w:val="28"/>
+        </w:rPr>
+        <w:t>а</w:t>
+      </w:r>
+      <w:r>
+        <w:rPr>
+          <w:sz w:val="28"/>
+          <w:szCs w:val="28"/>
+        </w:rPr>
+        <w:t>бе города. </w:t>
+      </w:r>
+      <w:r>
+        <w:rPr>
+          <w:sz w:val="28"/>
+          <w:szCs w:val="28"/>
+          <w:lang w:val="en-US"/>
+        </w:rPr>
+        <w:br w:type="page"/>
+      </w:r>
+    </w:p>
+    <w:p>
+      <w:pPr>
+        <w:spacing w:before="200" w:after="0" w:line="25" w:lineRule="atLeast"/>
+        <w:ind w:firstLine="709"/>
+        <w:jc w:val="center"/>
+        <w:rPr>
+          <w:rFonts w:ascii="Times New Roman" w:hAnsi="Times New Roman" w:cs="Times New Roman"/>
+          <w:sz w:val="28"/>
+          <w:szCs w:val="28"/>
+          <w:lang w:val="en-US"/>
+        </w:rPr>
+      </w:pPr>
+      <w:r>
+        <w:rPr>
+          <w:rFonts w:ascii="Times New Roman" w:hAnsi="Times New Roman" w:cs="Times New Roman"/>
+          <w:sz w:val="28"/>
+          <w:szCs w:val="28"/>
+        </w:rPr>
+        <w:lastRenderedPageBreak/>
+        <w:t>2</w:t>
+      </w:r>
+      <w:r>
+        <w:rPr>
+          <w:rFonts w:ascii="Times New Roman" w:hAnsi="Times New Roman" w:cs="Times New Roman"/>
+          <w:sz w:val="28"/>
+          <w:szCs w:val="28"/>
+          <w:lang w:val="en-US"/>
+        </w:rPr>
+        <w:t>GIS</w:t>
+      </w:r>
+    </w:p>
+    <w:p>
+      <w:pPr>
+        <w:spacing w:before="200" w:after="0" w:line="300" w:lineRule="auto"/>
+        <w:ind w:firstLine="709"/>
+        <w:jc w:val="both"/>
+        <w:rPr>
+          <w:rFonts w:ascii="Times New Roman" w:hAnsi="Times New Roman" w:cs="Times New Roman"/>
+          <w:sz w:val="28"/>
+          <w:szCs w:val="28"/>
+        </w:rPr>
+      </w:pPr>
+      <w:r>
+        <w:rPr>
+          <w:rFonts w:ascii="Times New Roman" w:hAnsi="Times New Roman" w:cs="Times New Roman"/>
+          <w:sz w:val="28"/>
+          <w:szCs w:val="28"/>
+        </w:rPr>
+        <w:t>2GIS выгодно отличается от других сервисов тем, что помимо общей и</w:t>
+      </w:r>
+      <w:r>
+        <w:rPr>
+          <w:rFonts w:ascii="Times New Roman" w:hAnsi="Times New Roman" w:cs="Times New Roman"/>
+          <w:sz w:val="28"/>
+          <w:szCs w:val="28"/>
+        </w:rPr>
+        <w:t>н</w:t>
+      </w:r>
+      <w:r>
+        <w:rPr>
+          <w:rFonts w:ascii="Times New Roman" w:hAnsi="Times New Roman" w:cs="Times New Roman"/>
+          <w:sz w:val="28"/>
+          <w:szCs w:val="28"/>
+        </w:rPr>
+        <w:t>формации предоставляет еще и дополнительные данные по объекту. Клик ку</w:t>
+      </w:r>
+      <w:r>
+        <w:rPr>
+          <w:rFonts w:ascii="Times New Roman" w:hAnsi="Times New Roman" w:cs="Times New Roman"/>
+          <w:sz w:val="28"/>
+          <w:szCs w:val="28"/>
+        </w:rPr>
+        <w:t>р</w:t>
+      </w:r>
+      <w:r>
+        <w:rPr>
+          <w:rFonts w:ascii="Times New Roman" w:hAnsi="Times New Roman" w:cs="Times New Roman"/>
+          <w:sz w:val="28"/>
+          <w:szCs w:val="28"/>
+        </w:rPr>
+        <w:t>сором мышки по нужному объекту вызывает появление дополнительной и</w:t>
+      </w:r>
+      <w:r>
+        <w:rPr>
+          <w:rFonts w:ascii="Times New Roman" w:hAnsi="Times New Roman" w:cs="Times New Roman"/>
+          <w:sz w:val="28"/>
+          <w:szCs w:val="28"/>
+        </w:rPr>
+        <w:t>н</w:t>
+      </w:r>
+      <w:r>
+        <w:rPr>
+          <w:rFonts w:ascii="Times New Roman" w:hAnsi="Times New Roman" w:cs="Times New Roman"/>
+          <w:sz w:val="28"/>
+          <w:szCs w:val="28"/>
+        </w:rPr>
+        <w:t>формационной панели. Как правило, на ней кроме адреса может отображаться список расположенных в здании организаций, номера их телефонов, график р</w:t>
+      </w:r>
+      <w:r>
+        <w:rPr>
+          <w:rFonts w:ascii="Times New Roman" w:hAnsi="Times New Roman" w:cs="Times New Roman"/>
+          <w:sz w:val="28"/>
+          <w:szCs w:val="28"/>
+        </w:rPr>
+        <w:t>а</w:t>
+      </w:r>
+      <w:r>
+        <w:rPr>
+          <w:rFonts w:ascii="Times New Roman" w:hAnsi="Times New Roman" w:cs="Times New Roman"/>
+          <w:sz w:val="28"/>
+          <w:szCs w:val="28"/>
+        </w:rPr>
+        <w:t>боты, а также ссылки на иную дополнительную полезную и</w:t>
+      </w:r>
+      <w:r>
+        <w:rPr>
+          <w:rFonts w:ascii="Times New Roman" w:hAnsi="Times New Roman" w:cs="Times New Roman"/>
+          <w:sz w:val="28"/>
+          <w:szCs w:val="28"/>
+        </w:rPr>
+        <w:t>н</w:t>
+      </w:r>
+      <w:r>
+        <w:rPr>
+          <w:rFonts w:ascii="Times New Roman" w:hAnsi="Times New Roman" w:cs="Times New Roman"/>
+          <w:sz w:val="28"/>
+          <w:szCs w:val="28"/>
+        </w:rPr>
+        <w:t>формацию.</w:t>
+      </w:r>
+    </w:p>
+    <w:p>
+      <w:pPr>
+        <w:pStyle w:val="a8"/>
+        <w:spacing w:before="200" w:beforeAutospacing="0" w:after="0" w:afterAutospacing="0" w:line="300" w:lineRule="auto"/>
+        <w:ind w:firstLine="709"/>
+        <w:rPr>
+          <w:sz w:val="28"/>
+          <w:szCs w:val="28"/>
+        </w:rPr>
+      </w:pPr>
+      <w:r>
+        <w:rPr>
+          <w:sz w:val="28"/>
+          <w:szCs w:val="28"/>
+        </w:rPr>
+        <w:t>Для каждой организации в справочнике приведены адрес, телефон, время работы, интернет-адрес и расположение входа в здание. Помимо этого, в так называемой карточке компании может содержаться информация, специфич</w:t>
+      </w:r>
+      <w:r>
+        <w:rPr>
+          <w:sz w:val="28"/>
+          <w:szCs w:val="28"/>
+        </w:rPr>
+        <w:t>е</w:t>
+      </w:r>
+      <w:r>
+        <w:rPr>
+          <w:sz w:val="28"/>
+          <w:szCs w:val="28"/>
+        </w:rPr>
+        <w:t>ская для рода деятельности организации. Например, способы оплаты, виды кухни (для заведений общепита), перечень услуг и т. д.</w:t>
+      </w:r>
+    </w:p>
+    <w:p>
+      <w:pPr>
+        <w:pStyle w:val="a8"/>
+        <w:spacing w:before="200" w:beforeAutospacing="0" w:after="0" w:afterAutospacing="0" w:line="300" w:lineRule="auto"/>
+        <w:ind w:firstLine="709"/>
+        <w:rPr>
+          <w:sz w:val="28"/>
+          <w:szCs w:val="28"/>
+        </w:rPr>
+      </w:pPr>
+      <w:r>
+        <w:rPr>
+          <w:sz w:val="28"/>
+          <w:szCs w:val="28"/>
+        </w:rPr>
+        <w:t>Информация в справочнике по имеющимся организациям актуализируе</w:t>
+      </w:r>
+      <w:r>
+        <w:rPr>
+          <w:sz w:val="28"/>
+          <w:szCs w:val="28"/>
+        </w:rPr>
+        <w:t>т</w:t>
+      </w:r>
+      <w:r>
+        <w:rPr>
+          <w:sz w:val="28"/>
+          <w:szCs w:val="28"/>
+        </w:rPr>
+        <w:t>ся четыре раза в год специалистами контакт-центр. На основе имеющихся да</w:t>
+      </w:r>
+      <w:r>
+        <w:rPr>
+          <w:sz w:val="28"/>
+          <w:szCs w:val="28"/>
+        </w:rPr>
+        <w:t>н</w:t>
+      </w:r>
+      <w:r>
+        <w:rPr>
+          <w:sz w:val="28"/>
+          <w:szCs w:val="28"/>
+        </w:rPr>
+        <w:t>ных специалисты компании периодически проводят исследования. Например, рейтинг городов по спортивным школам, исследование ресторанов национал</w:t>
+      </w:r>
+      <w:r>
+        <w:rPr>
+          <w:sz w:val="28"/>
+          <w:szCs w:val="28"/>
+        </w:rPr>
+        <w:t>ь</w:t>
+      </w:r>
+      <w:r>
+        <w:rPr>
+          <w:sz w:val="28"/>
+          <w:szCs w:val="28"/>
+        </w:rPr>
+        <w:t>ной кухни в Москве, исследование названий организаций, анализ распростр</w:t>
+      </w:r>
+      <w:r>
+        <w:rPr>
+          <w:sz w:val="28"/>
+          <w:szCs w:val="28"/>
+        </w:rPr>
+        <w:t>а</w:t>
+      </w:r>
+      <w:r>
+        <w:rPr>
+          <w:sz w:val="28"/>
+          <w:szCs w:val="28"/>
+        </w:rPr>
+        <w:t>ненности платежных систем в России, организации зимней уборки гор</w:t>
+      </w:r>
+      <w:r>
+        <w:rPr>
+          <w:sz w:val="28"/>
+          <w:szCs w:val="28"/>
+        </w:rPr>
+        <w:t>о</w:t>
+      </w:r>
+      <w:r>
+        <w:rPr>
+          <w:sz w:val="28"/>
+          <w:szCs w:val="28"/>
+        </w:rPr>
+        <w:t>дов.</w:t>
+      </w:r>
+    </w:p>
+    <w:p>
+      <w:pPr>
+        <w:pStyle w:val="a8"/>
+        <w:spacing w:before="200" w:beforeAutospacing="0" w:after="0" w:afterAutospacing="0" w:line="300" w:lineRule="auto"/>
+        <w:ind w:firstLine="709"/>
+        <w:rPr>
+          <w:sz w:val="28"/>
+          <w:szCs w:val="28"/>
+        </w:rPr>
+      </w:pPr>
+      <w:r>
+        <w:rPr>
+          <w:sz w:val="28"/>
+          <w:szCs w:val="28"/>
+        </w:rPr>
+        <w:t>Поисковый движок 2ГИС может находить организации по запросам не только на русском, но и на языках остальных стран присутствия проекта. Также он н</w:t>
+      </w:r>
+      <w:r>
+        <w:rPr>
+          <w:sz w:val="28"/>
+          <w:szCs w:val="28"/>
+        </w:rPr>
+        <w:t>а</w:t>
+      </w:r>
+      <w:r>
+        <w:rPr>
+          <w:sz w:val="28"/>
+          <w:szCs w:val="28"/>
+        </w:rPr>
+        <w:t>ходит здания по «народным» названиям.</w:t>
+      </w:r>
+    </w:p>
+    <w:p>
+      <w:pPr>
+        <w:pStyle w:val="a8"/>
+        <w:spacing w:before="200" w:beforeAutospacing="0" w:after="0" w:afterAutospacing="0" w:line="300" w:lineRule="auto"/>
+        <w:ind w:firstLine="709"/>
+        <w:rPr>
+          <w:sz w:val="28"/>
+          <w:szCs w:val="28"/>
+        </w:rPr>
+      </w:pPr>
+      <w:r>
+        <w:rPr>
+          <w:sz w:val="28"/>
+          <w:szCs w:val="28"/>
+        </w:rPr>
+        <w:t>Карты 2ГИС отрисовываются на основе спутниковых снимков террит</w:t>
+      </w:r>
+      <w:r>
+        <w:rPr>
+          <w:sz w:val="28"/>
+          <w:szCs w:val="28"/>
+        </w:rPr>
+        <w:t>о</w:t>
+      </w:r>
+      <w:r>
+        <w:rPr>
+          <w:sz w:val="28"/>
+          <w:szCs w:val="28"/>
+        </w:rPr>
+        <w:t>рии, а затем вывер</w:t>
+      </w:r>
+      <w:r>
+        <w:rPr>
+          <w:sz w:val="28"/>
+          <w:szCs w:val="28"/>
+        </w:rPr>
+        <w:t>я</w:t>
+      </w:r>
+      <w:r>
+        <w:rPr>
+          <w:sz w:val="28"/>
+          <w:szCs w:val="28"/>
+        </w:rPr>
+        <w:t>ются специалистами-«пешеходами». Трехмерные модели зданий изготавливаются на основе снимков строения с нескольких ракурсов.</w:t>
+      </w:r>
+    </w:p>
+    <w:p>
+      <w:pPr>
+        <w:pStyle w:val="a8"/>
+        <w:spacing w:before="200" w:beforeAutospacing="0" w:after="0" w:afterAutospacing="0" w:line="300" w:lineRule="auto"/>
+        <w:ind w:firstLine="709"/>
+        <w:rPr>
+          <w:sz w:val="28"/>
+          <w:szCs w:val="28"/>
+        </w:rPr>
+      </w:pPr>
+      <w:r>
+        <w:rPr>
+          <w:sz w:val="28"/>
+          <w:szCs w:val="28"/>
+        </w:rPr>
+        <w:t>2ГИС первой из российских компаний, занимающихся электронными картами, стала соб</w:t>
+      </w:r>
+      <w:r>
+        <w:rPr>
+          <w:sz w:val="28"/>
+          <w:szCs w:val="28"/>
+        </w:rPr>
+        <w:t>и</w:t>
+      </w:r>
+      <w:r>
+        <w:rPr>
+          <w:sz w:val="28"/>
+          <w:szCs w:val="28"/>
+        </w:rPr>
+        <w:t>рать информацию о расположении входов в организации.</w:t>
+      </w:r>
+    </w:p>
+    <w:p>
+      <w:pPr>
+        <w:pStyle w:val="a8"/>
+        <w:spacing w:before="200" w:beforeAutospacing="0" w:after="0" w:afterAutospacing="0" w:line="300" w:lineRule="auto"/>
+        <w:ind w:firstLine="709"/>
+        <w:rPr>
+          <w:sz w:val="28"/>
+          <w:szCs w:val="28"/>
+          <w:lang w:val="en-US"/>
+        </w:rPr>
+      </w:pPr>
+      <w:r>
+        <w:rPr>
+          <w:sz w:val="28"/>
+          <w:szCs w:val="28"/>
+        </w:rPr>
+        <w:t>В 2014 году в 2ГИС появились «Этажи»: подробные схемы внутреннего устройства торг</w:t>
+      </w:r>
+      <w:r>
+        <w:rPr>
+          <w:sz w:val="28"/>
+          <w:szCs w:val="28"/>
+        </w:rPr>
+        <w:t>о</w:t>
+      </w:r>
+      <w:r>
+        <w:rPr>
+          <w:sz w:val="28"/>
+          <w:szCs w:val="28"/>
+        </w:rPr>
+        <w:t>вых центров. Впервые Этажи были запущены с планами шести торговых центров Москвы.</w:t>
+      </w:r>
+    </w:p>
+    <w:p>
+      <w:pPr>
+        <w:rPr>
+          <w:rFonts w:ascii="Times New Roman" w:eastAsia="Times New Roman" w:hAnsi="Times New Roman" w:cs="Times New Roman"/>
+          <w:sz w:val="28"/>
+          <w:szCs w:val="28"/>
+          <w:lang w:val="en-US"/>
+        </w:rPr>
+      </w:pPr>
+      <w:r>
+        <w:rPr>
+          <w:sz w:val="28"/>
+          <w:szCs w:val="28"/>
+          <w:lang w:val="en-US"/>
+        </w:rPr>
+        <w:br w:type="page"/>
+      </w:r>
+    </w:p>
+    <w:p>
+      <w:pPr>
+        <w:pStyle w:val="a8"/>
+        <w:spacing w:before="200" w:beforeAutospacing="0" w:after="0" w:afterAutospacing="0" w:line="300" w:lineRule="auto"/>
+        <w:ind w:firstLine="709"/>
+        <w:jc w:val="center"/>
+        <w:rPr>
+          <w:sz w:val="28"/>
+          <w:szCs w:val="28"/>
+        </w:rPr>
+      </w:pPr>
+      <w:r>
+        <w:rPr>
+          <w:sz w:val="28"/>
+          <w:szCs w:val="28"/>
+        </w:rPr>
+        <w:lastRenderedPageBreak/>
+        <w:t>ВЕКТОРНЫЕ ФОРМАТЫ ИЗОБРАЖЕНИЙ</w:t>
+      </w:r>
+      <w:r>
+        <w:rPr>
+          <w:sz w:val="28"/>
+          <w:szCs w:val="28"/>
+        </w:rPr>
+        <w:t xml:space="preserve"> </w:t>
+      </w:r>
+      <w:r>
+        <w:rPr>
+          <w:sz w:val="28"/>
+          <w:szCs w:val="28"/>
+        </w:rPr>
+        <w:t>ДЛЯ ОТОБРАЖЕНИЯ В ВЕБ-БРАУЗЕРАХ</w:t>
+      </w:r>
+    </w:p>
+    <w:p>
+      <w:pPr>
+        <w:pStyle w:val="a8"/>
+        <w:spacing w:before="200" w:beforeAutospacing="0" w:after="0" w:afterAutospacing="0" w:line="300" w:lineRule="auto"/>
+        <w:ind w:firstLine="709"/>
+        <w:jc w:val="center"/>
+        <w:rPr>
+          <w:sz w:val="28"/>
+          <w:szCs w:val="28"/>
+        </w:rPr>
+      </w:pPr>
+      <w:r>
+        <w:rPr>
+          <w:sz w:val="28"/>
+          <w:szCs w:val="28"/>
+          <w:lang w:val="en-US"/>
+        </w:rPr>
+        <w:t>SVG</w:t>
+      </w:r>
+      <w:r>
+        <w:rPr>
+          <w:sz w:val="28"/>
+          <w:szCs w:val="28"/>
+        </w:rPr>
+        <w:t xml:space="preserve"> </w:t>
+      </w:r>
+      <w:r>
+        <w:rPr>
+          <w:sz w:val="28"/>
+          <w:szCs w:val="28"/>
+        </w:rPr>
+        <w:t>– ФОРМАТ</w:t>
+      </w:r>
+    </w:p>
+    <w:p>
+      <w:pPr>
+        <w:pStyle w:val="a8"/>
+        <w:spacing w:before="200" w:beforeAutospacing="0" w:after="0" w:afterAutospacing="0" w:line="300" w:lineRule="auto"/>
+        <w:ind w:firstLine="709"/>
+        <w:rPr>
+          <w:sz w:val="28"/>
+          <w:szCs w:val="28"/>
+        </w:rPr>
+      </w:pPr>
+      <w:r>
+        <w:rPr>
+          <w:rStyle w:val="a9"/>
+          <w:b w:val="0"/>
+          <w:sz w:val="28"/>
+          <w:szCs w:val="28"/>
+        </w:rPr>
+        <w:t>SVG</w:t>
+      </w:r>
+      <w:r>
+        <w:rPr>
+          <w:sz w:val="28"/>
+          <w:szCs w:val="28"/>
+        </w:rPr>
+        <w:t xml:space="preserve"> (Scalable Vector Graphics standard, стандарт масштабируемой ве</w:t>
+      </w:r>
+      <w:r>
+        <w:rPr>
+          <w:sz w:val="28"/>
+          <w:szCs w:val="28"/>
+        </w:rPr>
+        <w:t>к</w:t>
+      </w:r>
+      <w:r>
+        <w:rPr>
+          <w:sz w:val="28"/>
+          <w:szCs w:val="28"/>
+        </w:rPr>
+        <w:t>торной графики) - формат на основе XML как средство обеспечения векторной графической поддержки для Web-браузеров. Технология позволяет объединить вместе текст, графику, анимацию и интерактивные компоненты. В формате с</w:t>
+      </w:r>
+      <w:r>
+        <w:rPr>
+          <w:sz w:val="28"/>
+          <w:szCs w:val="28"/>
+        </w:rPr>
+        <w:t>у</w:t>
+      </w:r>
+      <w:r>
+        <w:rPr>
+          <w:sz w:val="28"/>
+          <w:szCs w:val="28"/>
+        </w:rPr>
+        <w:t>ществуют три типа графических примитивов - формы, растровые рисунки и текст.</w:t>
+      </w:r>
+    </w:p>
+    <w:p>
+      <w:pPr>
+        <w:pStyle w:val="a8"/>
+        <w:spacing w:before="200" w:beforeAutospacing="0" w:after="0" w:afterAutospacing="0" w:line="300" w:lineRule="auto"/>
+        <w:ind w:firstLine="709"/>
+        <w:rPr>
+          <w:sz w:val="28"/>
+          <w:szCs w:val="28"/>
+        </w:rPr>
+      </w:pPr>
+      <w:r>
+        <w:rPr>
+          <w:sz w:val="28"/>
+          <w:szCs w:val="28"/>
+        </w:rPr>
+        <w:t>Традиционно, в интернет используются растровые изображения (напр</w:t>
+      </w:r>
+      <w:r>
+        <w:rPr>
+          <w:sz w:val="28"/>
+          <w:szCs w:val="28"/>
+        </w:rPr>
+        <w:t>и</w:t>
+      </w:r>
+      <w:r>
+        <w:rPr>
+          <w:sz w:val="28"/>
+          <w:szCs w:val="28"/>
+        </w:rPr>
+        <w:t>мер, JPG или GIF). Основным недостатком растровых изображений я</w:t>
+      </w:r>
+      <w:r>
+        <w:rPr>
+          <w:sz w:val="28"/>
+          <w:szCs w:val="28"/>
+        </w:rPr>
+        <w:t>в</w:t>
+      </w:r>
+      <w:r>
+        <w:rPr>
+          <w:sz w:val="28"/>
+          <w:szCs w:val="28"/>
+        </w:rPr>
+        <w:t>ляется то, что они слишком велики для быстрой передачи по низкоскоростным каналам св</w:t>
+      </w:r>
+      <w:r>
+        <w:rPr>
+          <w:sz w:val="28"/>
+          <w:szCs w:val="28"/>
+        </w:rPr>
+        <w:t>я</w:t>
+      </w:r>
+      <w:r>
+        <w:rPr>
+          <w:sz w:val="28"/>
+          <w:szCs w:val="28"/>
+        </w:rPr>
+        <w:t>зи или эти изображения низкого качества из-за высокой степени сжатия.</w:t>
+      </w:r>
+    </w:p>
+    <w:p>
+      <w:pPr>
+        <w:pStyle w:val="a8"/>
+        <w:spacing w:before="200" w:beforeAutospacing="0" w:after="0" w:afterAutospacing="0" w:line="300" w:lineRule="auto"/>
+        <w:ind w:firstLine="709"/>
+        <w:rPr>
+          <w:sz w:val="28"/>
+          <w:szCs w:val="28"/>
+        </w:rPr>
+      </w:pPr>
+      <w:r>
+        <w:rPr>
+          <w:sz w:val="28"/>
+          <w:szCs w:val="28"/>
+        </w:rPr>
+        <w:t>Большинство специфических форматов файлов изображений открываю</w:t>
+      </w:r>
+      <w:r>
+        <w:rPr>
+          <w:sz w:val="28"/>
+          <w:szCs w:val="28"/>
+        </w:rPr>
+        <w:t>т</w:t>
+      </w:r>
+      <w:r>
+        <w:rPr>
+          <w:sz w:val="28"/>
+          <w:szCs w:val="28"/>
+        </w:rPr>
+        <w:t xml:space="preserve">ся только той программой, в которой они были созданы, а для совместимости с другими программами используются специальные конвертеры, в том числе утилиты для конвертации в общепризнанные форматы. </w:t>
+      </w:r>
+      <w:r>
+        <w:rPr>
+          <w:rStyle w:val="a9"/>
+          <w:b w:val="0"/>
+          <w:sz w:val="28"/>
+          <w:szCs w:val="28"/>
+        </w:rPr>
+        <w:t>Формат SVG</w:t>
+      </w:r>
+      <w:r>
+        <w:rPr>
+          <w:sz w:val="28"/>
+          <w:szCs w:val="28"/>
+        </w:rPr>
+        <w:t xml:space="preserve"> предста</w:t>
+      </w:r>
+      <w:r>
+        <w:rPr>
+          <w:sz w:val="28"/>
+          <w:szCs w:val="28"/>
+        </w:rPr>
+        <w:t>в</w:t>
+      </w:r>
+      <w:r>
+        <w:rPr>
+          <w:sz w:val="28"/>
+          <w:szCs w:val="28"/>
+        </w:rPr>
+        <w:t xml:space="preserve">ляет собой описание XML и CSS. </w:t>
+      </w:r>
+      <w:r>
+        <w:rPr>
+          <w:rStyle w:val="a9"/>
+          <w:b w:val="0"/>
+          <w:sz w:val="28"/>
+          <w:szCs w:val="28"/>
+        </w:rPr>
+        <w:t>SVG-файлы</w:t>
+      </w:r>
+      <w:r>
+        <w:rPr>
+          <w:sz w:val="28"/>
+          <w:szCs w:val="28"/>
+        </w:rPr>
+        <w:t xml:space="preserve"> можно открывать и редактир</w:t>
+      </w:r>
+      <w:r>
+        <w:rPr>
+          <w:sz w:val="28"/>
+          <w:szCs w:val="28"/>
+        </w:rPr>
+        <w:t>о</w:t>
+      </w:r>
+      <w:r>
+        <w:rPr>
+          <w:sz w:val="28"/>
+          <w:szCs w:val="28"/>
+        </w:rPr>
+        <w:t xml:space="preserve">вать в любом текстовом редакторе ASCII. Хотя, создавать </w:t>
+      </w:r>
+      <w:r>
+        <w:rPr>
+          <w:rStyle w:val="a9"/>
+          <w:b w:val="0"/>
+          <w:sz w:val="28"/>
+          <w:szCs w:val="28"/>
+        </w:rPr>
+        <w:t>изображ</w:t>
+      </w:r>
+      <w:r>
+        <w:rPr>
+          <w:rStyle w:val="a9"/>
+          <w:b w:val="0"/>
+          <w:sz w:val="28"/>
+          <w:szCs w:val="28"/>
+        </w:rPr>
+        <w:t>е</w:t>
+      </w:r>
+      <w:r>
+        <w:rPr>
+          <w:rStyle w:val="a9"/>
+          <w:b w:val="0"/>
+          <w:sz w:val="28"/>
+          <w:szCs w:val="28"/>
+        </w:rPr>
+        <w:t>ния SVG</w:t>
+      </w:r>
+      <w:r>
+        <w:rPr>
+          <w:sz w:val="28"/>
+          <w:szCs w:val="28"/>
+        </w:rPr>
+        <w:t xml:space="preserve"> в блокноте крайне непродуктивно. Для этого существуют </w:t>
+      </w:r>
+      <w:r>
+        <w:rPr>
+          <w:rStyle w:val="a9"/>
+          <w:b w:val="0"/>
+          <w:sz w:val="28"/>
+          <w:szCs w:val="28"/>
+        </w:rPr>
+        <w:t>SVG редакторы</w:t>
+      </w:r>
+      <w:r>
+        <w:rPr>
+          <w:sz w:val="28"/>
+          <w:szCs w:val="28"/>
+        </w:rPr>
+        <w:t>, кот</w:t>
+      </w:r>
+      <w:r>
+        <w:rPr>
+          <w:sz w:val="28"/>
+          <w:szCs w:val="28"/>
+        </w:rPr>
+        <w:t>о</w:t>
+      </w:r>
+      <w:r>
+        <w:rPr>
+          <w:sz w:val="28"/>
+          <w:szCs w:val="28"/>
+        </w:rPr>
+        <w:t>рые имеют все возможности для создания и редактирования SVG.</w:t>
+      </w:r>
+    </w:p>
+    <w:p>
+      <w:pPr>
+        <w:rPr>
+          <w:rFonts w:ascii="Times New Roman" w:eastAsia="Times New Roman" w:hAnsi="Times New Roman" w:cs="Times New Roman"/>
+          <w:sz w:val="28"/>
+          <w:szCs w:val="28"/>
+        </w:rPr>
+      </w:pPr>
+      <w:r>
+        <w:rPr>
+          <w:sz w:val="28"/>
+          <w:szCs w:val="28"/>
+        </w:rPr>
+        <w:br w:type="page"/>
+      </w:r>
+    </w:p>
+    <w:p>
+      <w:pPr>
+        <w:pStyle w:val="a8"/>
+        <w:spacing w:before="200" w:beforeAutospacing="0" w:after="0" w:afterAutospacing="0" w:line="300" w:lineRule="auto"/>
+        <w:rPr>
+          <w:rStyle w:val="mw-headline"/>
+          <w:sz w:val="28"/>
+          <w:szCs w:val="28"/>
+        </w:rPr>
+      </w:pPr>
+      <w:r>
+        <w:rPr>
+          <w:rStyle w:val="mw-headline"/>
+          <w:sz w:val="28"/>
+          <w:szCs w:val="28"/>
+        </w:rPr>
+        <w:lastRenderedPageBreak/>
+        <w:t>ВОЗМОЖНОСТИ</w:t>
+      </w:r>
+    </w:p>
+    <w:p>
+      <w:pPr>
+        <w:pStyle w:val="a8"/>
+        <w:numPr>
+          <w:ilvl w:val="0"/>
+          <w:numId w:val="2"/>
+        </w:numPr>
+        <w:spacing w:before="200" w:beforeAutospacing="0" w:after="0" w:afterAutospacing="0" w:line="300" w:lineRule="auto"/>
+        <w:ind w:left="709" w:hanging="425"/>
+        <w:rPr>
+          <w:sz w:val="28"/>
+          <w:szCs w:val="28"/>
+        </w:rPr>
+      </w:pPr>
+      <w:r>
+        <w:rPr>
+          <w:sz w:val="28"/>
+          <w:szCs w:val="28"/>
+        </w:rPr>
+        <w:t>Описание путей (англ. </w:t>
+      </w:r>
+      <w:r>
+        <w:rPr>
+          <w:i/>
+          <w:iCs/>
+          <w:sz w:val="28"/>
+          <w:szCs w:val="28"/>
+          <w:lang/>
+        </w:rPr>
+        <w:t>path</w:t>
+      </w:r>
+      <w:r>
+        <w:rPr>
+          <w:sz w:val="28"/>
+          <w:szCs w:val="28"/>
+        </w:rPr>
+        <w:t>). Позволяет задать любую фигуру компактной строкой, описывающей путь от начальной точки до конечной через л</w:t>
+      </w:r>
+      <w:r>
+        <w:rPr>
+          <w:sz w:val="28"/>
+          <w:szCs w:val="28"/>
+        </w:rPr>
+        <w:t>ю</w:t>
+      </w:r>
+      <w:r>
+        <w:rPr>
+          <w:sz w:val="28"/>
+          <w:szCs w:val="28"/>
+        </w:rPr>
+        <w:t>бые промежуточные к</w:t>
+      </w:r>
+      <w:r>
+        <w:rPr>
+          <w:sz w:val="28"/>
+          <w:szCs w:val="28"/>
+        </w:rPr>
+        <w:t>о</w:t>
+      </w:r>
+      <w:r>
+        <w:rPr>
+          <w:sz w:val="28"/>
+          <w:szCs w:val="28"/>
+        </w:rPr>
+        <w:t xml:space="preserve">ординаты. Строка с данными задаётся атрибутом </w:t>
+      </w:r>
+      <w:r>
+        <w:rPr>
+          <w:rStyle w:val="HTML"/>
+          <w:rFonts w:ascii="Times New Roman" w:hAnsi="Times New Roman" w:cs="Times New Roman"/>
+          <w:sz w:val="28"/>
+          <w:szCs w:val="28"/>
+        </w:rPr>
+        <w:t>d</w:t>
+      </w:r>
+      <w:r>
+        <w:rPr>
+          <w:sz w:val="28"/>
+          <w:szCs w:val="28"/>
+        </w:rPr>
+        <w:t xml:space="preserve"> тега </w:t>
+      </w:r>
+      <w:r>
+        <w:rPr>
+          <w:rStyle w:val="HTML"/>
+          <w:rFonts w:ascii="Times New Roman" w:hAnsi="Times New Roman" w:cs="Times New Roman"/>
+          <w:sz w:val="28"/>
+          <w:szCs w:val="28"/>
+        </w:rPr>
+        <w:t>path</w:t>
+      </w:r>
+      <w:r>
+        <w:rPr>
+          <w:sz w:val="28"/>
+          <w:szCs w:val="28"/>
+        </w:rPr>
+        <w:t xml:space="preserve"> и содержит команды, закодированные набором букв и чисел. Буква определяет тип команды, числа — её параметры (чаще всего — к</w:t>
+      </w:r>
+      <w:r>
+        <w:rPr>
+          <w:sz w:val="28"/>
+          <w:szCs w:val="28"/>
+        </w:rPr>
+        <w:t>о</w:t>
+      </w:r>
+      <w:r>
+        <w:rPr>
+          <w:sz w:val="28"/>
+          <w:szCs w:val="28"/>
+        </w:rPr>
+        <w:t>ординаты).</w:t>
+      </w:r>
+    </w:p>
+    <w:p>
+      <w:pPr>
+        <w:pStyle w:val="a8"/>
+        <w:numPr>
+          <w:ilvl w:val="0"/>
+          <w:numId w:val="2"/>
+        </w:numPr>
+        <w:spacing w:before="200" w:beforeAutospacing="0" w:after="0" w:afterAutospacing="0" w:line="300" w:lineRule="auto"/>
+        <w:ind w:left="709" w:hanging="425"/>
+        <w:rPr>
+          <w:sz w:val="28"/>
+          <w:szCs w:val="28"/>
+        </w:rPr>
+      </w:pPr>
+      <w:r>
+        <w:rPr>
+          <w:sz w:val="28"/>
+          <w:szCs w:val="28"/>
+        </w:rPr>
+        <w:t>Описание основных геометрических фигур (многоугольники, прям</w:t>
+      </w:r>
+      <w:r>
+        <w:rPr>
+          <w:sz w:val="28"/>
+          <w:szCs w:val="28"/>
+        </w:rPr>
+        <w:t>о</w:t>
+      </w:r>
+      <w:r>
+        <w:rPr>
+          <w:sz w:val="28"/>
+          <w:szCs w:val="28"/>
+        </w:rPr>
+        <w:t>угольники, о</w:t>
+      </w:r>
+      <w:r>
+        <w:rPr>
+          <w:sz w:val="28"/>
+          <w:szCs w:val="28"/>
+        </w:rPr>
+        <w:t>к</w:t>
+      </w:r>
+      <w:r>
+        <w:rPr>
+          <w:sz w:val="28"/>
+          <w:szCs w:val="28"/>
+        </w:rPr>
+        <w:t>ружности и т. п.).</w:t>
+      </w:r>
+    </w:p>
+    <w:p>
+      <w:pPr>
+        <w:pStyle w:val="a8"/>
+        <w:numPr>
+          <w:ilvl w:val="0"/>
+          <w:numId w:val="2"/>
+        </w:numPr>
+        <w:spacing w:before="200" w:beforeAutospacing="0" w:after="0" w:afterAutospacing="0" w:line="300" w:lineRule="auto"/>
+        <w:ind w:left="709" w:hanging="425"/>
+        <w:rPr>
+          <w:sz w:val="28"/>
+          <w:szCs w:val="28"/>
+        </w:rPr>
+      </w:pPr>
+      <w:r>
+        <w:rPr>
+          <w:sz w:val="28"/>
+          <w:szCs w:val="28"/>
+        </w:rPr>
+        <w:t>Широкий спектр визуальных свойств, которые можно применить к фиг</w:t>
+      </w:r>
+      <w:r>
+        <w:rPr>
+          <w:sz w:val="28"/>
+          <w:szCs w:val="28"/>
+        </w:rPr>
+        <w:t>у</w:t>
+      </w:r>
+      <w:r>
+        <w:rPr>
+          <w:sz w:val="28"/>
+          <w:szCs w:val="28"/>
+        </w:rPr>
+        <w:t>рам и путям: о</w:t>
+      </w:r>
+      <w:r>
+        <w:rPr>
+          <w:sz w:val="28"/>
+          <w:szCs w:val="28"/>
+        </w:rPr>
+        <w:t>к</w:t>
+      </w:r>
+      <w:r>
+        <w:rPr>
+          <w:sz w:val="28"/>
+          <w:szCs w:val="28"/>
+        </w:rPr>
+        <w:t>раска, прозрачность, скругление углов и т. д.</w:t>
+      </w:r>
+    </w:p>
+    <w:p>
+      <w:pPr>
+        <w:pStyle w:val="a8"/>
+        <w:numPr>
+          <w:ilvl w:val="0"/>
+          <w:numId w:val="2"/>
+        </w:numPr>
+        <w:spacing w:before="200" w:beforeAutospacing="0" w:after="0" w:afterAutospacing="0" w:line="300" w:lineRule="auto"/>
+        <w:ind w:left="709" w:hanging="425"/>
+        <w:rPr>
+          <w:sz w:val="28"/>
+          <w:szCs w:val="28"/>
+        </w:rPr>
+      </w:pPr>
+      <w:r>
+        <w:rPr>
+          <w:sz w:val="28"/>
+          <w:szCs w:val="28"/>
+        </w:rPr>
+        <w:t>Интерактивность. На каждый отдельный элемент и на целое изображение можно повесить обработчик событий (клик, перемещение, нажатие кл</w:t>
+      </w:r>
+      <w:r>
+        <w:rPr>
+          <w:sz w:val="28"/>
+          <w:szCs w:val="28"/>
+        </w:rPr>
+        <w:t>а</w:t>
+      </w:r>
+      <w:r>
+        <w:rPr>
+          <w:sz w:val="28"/>
+          <w:szCs w:val="28"/>
+        </w:rPr>
+        <w:t>виши и т.д), таким образом, пользователь может управлять рисунком (н</w:t>
+      </w:r>
+      <w:r>
+        <w:rPr>
+          <w:sz w:val="28"/>
+          <w:szCs w:val="28"/>
+        </w:rPr>
+        <w:t>а</w:t>
+      </w:r>
+      <w:r>
+        <w:rPr>
+          <w:sz w:val="28"/>
+          <w:szCs w:val="28"/>
+        </w:rPr>
+        <w:t>пример — перемещать мышкой н</w:t>
+      </w:r>
+      <w:r>
+        <w:rPr>
+          <w:sz w:val="28"/>
+          <w:szCs w:val="28"/>
+        </w:rPr>
+        <w:t>е</w:t>
+      </w:r>
+      <w:r>
+        <w:rPr>
+          <w:sz w:val="28"/>
+          <w:szCs w:val="28"/>
+        </w:rPr>
+        <w:t>которые элементы).</w:t>
+      </w:r>
+    </w:p>
+    <w:p>
+      <w:pPr>
+        <w:pStyle w:val="a8"/>
+        <w:numPr>
+          <w:ilvl w:val="0"/>
+          <w:numId w:val="2"/>
+        </w:numPr>
+        <w:spacing w:before="200" w:beforeAutospacing="0" w:after="0" w:afterAutospacing="0" w:line="300" w:lineRule="auto"/>
+        <w:ind w:left="709" w:hanging="425"/>
+        <w:rPr>
+          <w:sz w:val="28"/>
+          <w:szCs w:val="28"/>
+        </w:rPr>
+      </w:pPr>
+      <w:r>
+        <w:rPr>
+          <w:sz w:val="28"/>
+          <w:szCs w:val="28"/>
+        </w:rPr>
+        <w:t>Анимация и сценарии. С помощью JavaScript можно описывать даже с</w:t>
+      </w:r>
+      <w:r>
+        <w:rPr>
+          <w:sz w:val="28"/>
+          <w:szCs w:val="28"/>
+        </w:rPr>
+        <w:t>а</w:t>
+      </w:r>
+      <w:r>
+        <w:rPr>
+          <w:sz w:val="28"/>
+          <w:szCs w:val="28"/>
+        </w:rPr>
+        <w:t>мые сложные сценарии, связанные с математическими вычислениями к</w:t>
+      </w:r>
+      <w:r>
+        <w:rPr>
+          <w:sz w:val="28"/>
+          <w:szCs w:val="28"/>
+        </w:rPr>
+        <w:t>о</w:t>
+      </w:r>
+      <w:r>
+        <w:rPr>
+          <w:sz w:val="28"/>
+          <w:szCs w:val="28"/>
+        </w:rPr>
+        <w:t>ординат и пропорций фигур. Вместе с интерактивностью и SMIL аним</w:t>
+      </w:r>
+      <w:r>
+        <w:rPr>
+          <w:sz w:val="28"/>
+          <w:szCs w:val="28"/>
+        </w:rPr>
+        <w:t>а</w:t>
+      </w:r>
+      <w:r>
+        <w:rPr>
+          <w:sz w:val="28"/>
+          <w:szCs w:val="28"/>
+        </w:rPr>
+        <w:t>цией это дает очень широкие возможности для ра</w:t>
+      </w:r>
+      <w:r>
+        <w:rPr>
+          <w:sz w:val="28"/>
+          <w:szCs w:val="28"/>
+        </w:rPr>
+        <w:t>з</w:t>
+      </w:r>
+      <w:r>
+        <w:rPr>
+          <w:sz w:val="28"/>
+          <w:szCs w:val="28"/>
+        </w:rPr>
+        <w:t>работчиков веб-графики.</w:t>
+      </w:r>
+    </w:p>
+    <w:p>
+      <w:pPr>
+        <w:pStyle w:val="a8"/>
+        <w:spacing w:before="200" w:beforeAutospacing="0" w:after="0" w:afterAutospacing="0" w:line="300" w:lineRule="auto"/>
+        <w:jc w:val="both"/>
+        <w:rPr>
+          <w:rStyle w:val="mw-headline"/>
+          <w:sz w:val="28"/>
+          <w:szCs w:val="28"/>
+        </w:rPr>
+      </w:pPr>
+      <w:r>
+        <w:rPr>
+          <w:rStyle w:val="mw-headline"/>
+          <w:sz w:val="28"/>
+          <w:szCs w:val="28"/>
+        </w:rPr>
+        <w:t>ДОСТОИНСТВА</w:t>
+      </w:r>
+    </w:p>
+    <w:p>
+      <w:pPr>
+        <w:pStyle w:val="ab"/>
+        <w:numPr>
+          <w:ilvl w:val="0"/>
+          <w:numId w:val="3"/>
+        </w:numPr>
+        <w:spacing w:before="200" w:after="0" w:line="300" w:lineRule="auto"/>
+        <w:ind w:left="714" w:hanging="425"/>
+        <w:rPr>
+          <w:rFonts w:ascii="Times New Roman" w:hAnsi="Times New Roman" w:cs="Times New Roman"/>
+          <w:sz w:val="28"/>
+          <w:szCs w:val="28"/>
+        </w:rPr>
+      </w:pPr>
+      <w:r>
+        <w:rPr>
+          <w:rFonts w:ascii="Times New Roman" w:hAnsi="Times New Roman" w:cs="Times New Roman"/>
+          <w:sz w:val="28"/>
+          <w:szCs w:val="28"/>
+        </w:rPr>
+        <w:t>Текстовый формат — файлы SVG можно читать и редактировать (при н</w:t>
+      </w:r>
+      <w:r>
+        <w:rPr>
+          <w:rFonts w:ascii="Times New Roman" w:hAnsi="Times New Roman" w:cs="Times New Roman"/>
+          <w:sz w:val="28"/>
+          <w:szCs w:val="28"/>
+        </w:rPr>
+        <w:t>а</w:t>
+      </w:r>
+      <w:r>
+        <w:rPr>
+          <w:rFonts w:ascii="Times New Roman" w:hAnsi="Times New Roman" w:cs="Times New Roman"/>
+          <w:sz w:val="28"/>
+          <w:szCs w:val="28"/>
+        </w:rPr>
+        <w:t>личии некоторых навыков) при помощи обычных текстовых р</w:t>
+      </w:r>
+      <w:r>
+        <w:rPr>
+          <w:rFonts w:ascii="Times New Roman" w:hAnsi="Times New Roman" w:cs="Times New Roman"/>
+          <w:sz w:val="28"/>
+          <w:szCs w:val="28"/>
+        </w:rPr>
+        <w:t>е</w:t>
+      </w:r>
+      <w:r>
+        <w:rPr>
+          <w:rFonts w:ascii="Times New Roman" w:hAnsi="Times New Roman" w:cs="Times New Roman"/>
+          <w:sz w:val="28"/>
+          <w:szCs w:val="28"/>
+        </w:rPr>
+        <w:t>дакторов;</w:t>
+      </w:r>
+    </w:p>
+    <w:p>
+      <w:pPr>
+        <w:pStyle w:val="ab"/>
+        <w:numPr>
+          <w:ilvl w:val="0"/>
+          <w:numId w:val="3"/>
+        </w:numPr>
+        <w:spacing w:before="200" w:after="0" w:line="300" w:lineRule="auto"/>
+        <w:ind w:left="714" w:hanging="425"/>
+        <w:rPr>
+          <w:rFonts w:ascii="Times New Roman" w:hAnsi="Times New Roman" w:cs="Times New Roman"/>
+          <w:sz w:val="28"/>
+          <w:szCs w:val="28"/>
+        </w:rPr>
+      </w:pPr>
+      <w:r>
+        <w:rPr>
+          <w:rFonts w:ascii="Times New Roman" w:hAnsi="Times New Roman" w:cs="Times New Roman"/>
+          <w:sz w:val="28"/>
+          <w:szCs w:val="28"/>
+        </w:rPr>
+        <w:t>Масштабируемость;</w:t>
+      </w:r>
+    </w:p>
+    <w:p>
+      <w:pPr>
+        <w:pStyle w:val="ab"/>
+        <w:numPr>
+          <w:ilvl w:val="0"/>
+          <w:numId w:val="3"/>
+        </w:numPr>
+        <w:spacing w:before="200" w:after="0" w:line="300" w:lineRule="auto"/>
+        <w:ind w:left="714" w:hanging="425"/>
+        <w:rPr>
+          <w:rFonts w:ascii="Times New Roman" w:hAnsi="Times New Roman" w:cs="Times New Roman"/>
+          <w:sz w:val="28"/>
+          <w:szCs w:val="28"/>
+        </w:rPr>
+      </w:pPr>
+      <w:r>
+        <w:rPr>
+          <w:rFonts w:ascii="Times New Roman" w:hAnsi="Times New Roman" w:cs="Times New Roman"/>
+          <w:sz w:val="28"/>
+          <w:szCs w:val="28"/>
+        </w:rPr>
+        <w:t>SVG — открытый стандарт. В отличие от некоторых других форматов, SVG не является чьей-либо со</w:t>
+      </w:r>
+      <w:r>
+        <w:rPr>
+          <w:rFonts w:ascii="Times New Roman" w:hAnsi="Times New Roman" w:cs="Times New Roman"/>
+          <w:sz w:val="28"/>
+          <w:szCs w:val="28"/>
+        </w:rPr>
+        <w:t>б</w:t>
+      </w:r>
+      <w:r>
+        <w:rPr>
+          <w:rFonts w:ascii="Times New Roman" w:hAnsi="Times New Roman" w:cs="Times New Roman"/>
+          <w:sz w:val="28"/>
+          <w:szCs w:val="28"/>
+        </w:rPr>
+        <w:t>ственностью;</w:t>
+      </w:r>
+    </w:p>
+    <w:p>
+      <w:pPr>
+        <w:pStyle w:val="ab"/>
+        <w:numPr>
+          <w:ilvl w:val="0"/>
+          <w:numId w:val="3"/>
+        </w:numPr>
+        <w:spacing w:before="200" w:after="0" w:line="300" w:lineRule="auto"/>
+        <w:ind w:left="714" w:hanging="425"/>
+        <w:rPr>
+          <w:rFonts w:ascii="Times New Roman" w:hAnsi="Times New Roman" w:cs="Times New Roman"/>
+          <w:sz w:val="28"/>
+          <w:szCs w:val="28"/>
+        </w:rPr>
+      </w:pPr>
+      <w:r>
+        <w:rPr>
+          <w:rFonts w:ascii="Times New Roman" w:hAnsi="Times New Roman" w:cs="Times New Roman"/>
+          <w:sz w:val="28"/>
+          <w:szCs w:val="28"/>
+        </w:rPr>
+        <w:t xml:space="preserve">SVG документы легко интегрируются с HTML и XHTML документами. Внешний SVG подключаются через тег </w:t>
+      </w:r>
+      <w:r>
+        <w:rPr>
+          <w:rFonts w:ascii="Times New Roman" w:hAnsi="Times New Roman" w:cs="Times New Roman"/>
+          <w:b/>
+          <w:bCs/>
+          <w:sz w:val="28"/>
+          <w:szCs w:val="28"/>
+        </w:rPr>
+        <w:t>&lt;object&gt;</w:t>
+      </w:r>
+      <w:r>
+        <w:rPr>
+          <w:rFonts w:ascii="Times New Roman" w:hAnsi="Times New Roman" w:cs="Times New Roman"/>
+          <w:sz w:val="28"/>
+          <w:szCs w:val="28"/>
+        </w:rPr>
+        <w:t>, значение атрибута data — имя файла с расширением «.svg», содержащего разметку SVG, type — MIME-тип, то есть image/svg+xml. Атрибуты width и height опр</w:t>
+      </w:r>
+      <w:r>
+        <w:rPr>
+          <w:rFonts w:ascii="Times New Roman" w:hAnsi="Times New Roman" w:cs="Times New Roman"/>
+          <w:sz w:val="28"/>
+          <w:szCs w:val="28"/>
+        </w:rPr>
+        <w:t>е</w:t>
+      </w:r>
+      <w:r>
+        <w:rPr>
+          <w:rFonts w:ascii="Times New Roman" w:hAnsi="Times New Roman" w:cs="Times New Roman"/>
+          <w:sz w:val="28"/>
+          <w:szCs w:val="28"/>
+        </w:rPr>
+        <w:t>деляют размеры области SVG по горизонтали и по ве</w:t>
+      </w:r>
+      <w:r>
+        <w:rPr>
+          <w:rFonts w:ascii="Times New Roman" w:hAnsi="Times New Roman" w:cs="Times New Roman"/>
+          <w:sz w:val="28"/>
+          <w:szCs w:val="28"/>
+        </w:rPr>
+        <w:t>р</w:t>
+      </w:r>
+      <w:r>
+        <w:rPr>
+          <w:rFonts w:ascii="Times New Roman" w:hAnsi="Times New Roman" w:cs="Times New Roman"/>
+          <w:sz w:val="28"/>
+          <w:szCs w:val="28"/>
+        </w:rPr>
+        <w:t>тикали. Элементы SVG с</w:t>
+      </w:r>
+      <w:r>
+        <w:rPr>
+          <w:rFonts w:ascii="Times New Roman" w:hAnsi="Times New Roman" w:cs="Times New Roman"/>
+          <w:sz w:val="28"/>
+          <w:szCs w:val="28"/>
+        </w:rPr>
+        <w:t>о</w:t>
+      </w:r>
+      <w:r>
+        <w:rPr>
+          <w:rFonts w:ascii="Times New Roman" w:hAnsi="Times New Roman" w:cs="Times New Roman"/>
+          <w:sz w:val="28"/>
+          <w:szCs w:val="28"/>
+        </w:rPr>
+        <w:t>вместимы с HTML и DHTML;</w:t>
+      </w:r>
+    </w:p>
+    <w:p>
+      <w:pPr>
+        <w:pStyle w:val="ab"/>
+        <w:numPr>
+          <w:ilvl w:val="0"/>
+          <w:numId w:val="3"/>
+        </w:numPr>
+        <w:spacing w:before="200" w:line="300" w:lineRule="auto"/>
+        <w:ind w:hanging="425"/>
+        <w:rPr>
+          <w:rFonts w:ascii="Times New Roman" w:hAnsi="Times New Roman" w:cs="Times New Roman"/>
+          <w:sz w:val="28"/>
+          <w:szCs w:val="28"/>
+        </w:rPr>
+      </w:pPr>
+      <w:r>
+        <w:rPr>
+          <w:rFonts w:ascii="Times New Roman" w:hAnsi="Times New Roman" w:cs="Times New Roman"/>
+          <w:sz w:val="28"/>
+          <w:szCs w:val="28"/>
+        </w:rPr>
+        <w:lastRenderedPageBreak/>
+        <w:t>Совместимость с CSS (англ. </w:t>
+      </w:r>
+      <w:r>
+        <w:rPr>
+          <w:rFonts w:ascii="Times New Roman" w:hAnsi="Times New Roman" w:cs="Times New Roman"/>
+          <w:i/>
+          <w:iCs/>
+          <w:sz w:val="28"/>
+          <w:szCs w:val="28"/>
+          <w:lang/>
+        </w:rPr>
+        <w:t>Cascading</w:t>
+      </w:r>
+      <w:r>
+        <w:rPr>
+          <w:rFonts w:ascii="Times New Roman" w:hAnsi="Times New Roman" w:cs="Times New Roman"/>
+          <w:i/>
+          <w:iCs/>
+          <w:sz w:val="28"/>
+          <w:szCs w:val="28"/>
+        </w:rPr>
+        <w:t xml:space="preserve"> </w:t>
+      </w:r>
+      <w:r>
+        <w:rPr>
+          <w:rFonts w:ascii="Times New Roman" w:hAnsi="Times New Roman" w:cs="Times New Roman"/>
+          <w:i/>
+          <w:iCs/>
+          <w:sz w:val="28"/>
+          <w:szCs w:val="28"/>
+          <w:lang/>
+        </w:rPr>
+        <w:t>Style</w:t>
+      </w:r>
+      <w:r>
+        <w:rPr>
+          <w:rFonts w:ascii="Times New Roman" w:hAnsi="Times New Roman" w:cs="Times New Roman"/>
+          <w:i/>
+          <w:iCs/>
+          <w:sz w:val="28"/>
+          <w:szCs w:val="28"/>
+        </w:rPr>
+        <w:t xml:space="preserve"> </w:t>
+      </w:r>
+      <w:r>
+        <w:rPr>
+          <w:rFonts w:ascii="Times New Roman" w:hAnsi="Times New Roman" w:cs="Times New Roman"/>
+          <w:i/>
+          <w:iCs/>
+          <w:sz w:val="28"/>
+          <w:szCs w:val="28"/>
+          <w:lang/>
+        </w:rPr>
+        <w:t>Sheets</w:t>
+      </w:r>
+      <w:r>
+        <w:rPr>
+          <w:rFonts w:ascii="Times New Roman" w:hAnsi="Times New Roman" w:cs="Times New Roman"/>
+          <w:sz w:val="28"/>
+          <w:szCs w:val="28"/>
+        </w:rPr>
+        <w:t>). Отображением (фо</w:t>
+      </w:r>
+      <w:r>
+        <w:rPr>
+          <w:rFonts w:ascii="Times New Roman" w:hAnsi="Times New Roman" w:cs="Times New Roman"/>
+          <w:sz w:val="28"/>
+          <w:szCs w:val="28"/>
+        </w:rPr>
+        <w:t>р</w:t>
+      </w:r>
+      <w:r>
+        <w:rPr>
+          <w:rFonts w:ascii="Times New Roman" w:hAnsi="Times New Roman" w:cs="Times New Roman"/>
+          <w:sz w:val="28"/>
+          <w:szCs w:val="28"/>
+        </w:rPr>
+        <w:t>матированием и декорированием) SVG элементов можно управлять с п</w:t>
+      </w:r>
+      <w:r>
+        <w:rPr>
+          <w:rFonts w:ascii="Times New Roman" w:hAnsi="Times New Roman" w:cs="Times New Roman"/>
+          <w:sz w:val="28"/>
+          <w:szCs w:val="28"/>
+        </w:rPr>
+        <w:t>о</w:t>
+      </w:r>
+      <w:r>
+        <w:rPr>
+          <w:rFonts w:ascii="Times New Roman" w:hAnsi="Times New Roman" w:cs="Times New Roman"/>
+          <w:sz w:val="28"/>
+          <w:szCs w:val="28"/>
+        </w:rPr>
+        <w:t>мощью таблицы стилей CSS 2.0 и её расширений, либо напрямую с п</w:t>
+      </w:r>
+      <w:r>
+        <w:rPr>
+          <w:rFonts w:ascii="Times New Roman" w:hAnsi="Times New Roman" w:cs="Times New Roman"/>
+          <w:sz w:val="28"/>
+          <w:szCs w:val="28"/>
+        </w:rPr>
+        <w:t>о</w:t>
+      </w:r>
+      <w:r>
+        <w:rPr>
+          <w:rFonts w:ascii="Times New Roman" w:hAnsi="Times New Roman" w:cs="Times New Roman"/>
+          <w:sz w:val="28"/>
+          <w:szCs w:val="28"/>
+        </w:rPr>
+        <w:t>мощью атрибутов SVG элементов.</w:t>
+      </w:r>
+    </w:p>
+    <w:p>
+      <w:pPr>
+        <w:spacing w:before="200" w:line="300" w:lineRule="auto"/>
+        <w:rPr>
+          <w:rFonts w:ascii="Times New Roman" w:hAnsi="Times New Roman" w:cs="Times New Roman"/>
+          <w:sz w:val="28"/>
+          <w:szCs w:val="28"/>
+        </w:rPr>
+      </w:pPr>
+      <w:r>
+        <w:rPr>
+          <w:rFonts w:ascii="Times New Roman" w:hAnsi="Times New Roman" w:cs="Times New Roman"/>
+          <w:sz w:val="28"/>
+          <w:szCs w:val="28"/>
+        </w:rPr>
+        <w:t>НЕДОСТАТКИ</w:t>
+      </w:r>
+    </w:p>
+    <w:p>
+      <w:pPr>
+        <w:pStyle w:val="ab"/>
+        <w:numPr>
+          <w:ilvl w:val="0"/>
+          <w:numId w:val="4"/>
+        </w:numPr>
+        <w:spacing w:before="200" w:line="300" w:lineRule="auto"/>
+        <w:rPr>
+          <w:rFonts w:ascii="Times New Roman" w:hAnsi="Times New Roman" w:cs="Times New Roman"/>
+          <w:sz w:val="28"/>
+          <w:szCs w:val="28"/>
+        </w:rPr>
+      </w:pPr>
+      <w:r>
+        <w:rPr>
+          <w:rFonts w:ascii="Times New Roman" w:hAnsi="Times New Roman" w:cs="Times New Roman"/>
+          <w:sz w:val="28"/>
+          <w:szCs w:val="28"/>
+        </w:rPr>
+        <w:t>SVG наследует все недостатки XML, такие как большой размер файла;</w:t>
+      </w:r>
+    </w:p>
+    <w:p>
+      <w:pPr>
+        <w:pStyle w:val="ab"/>
+        <w:numPr>
+          <w:ilvl w:val="0"/>
+          <w:numId w:val="4"/>
+        </w:numPr>
+        <w:spacing w:before="200" w:line="300" w:lineRule="auto"/>
+        <w:rPr>
+          <w:rFonts w:ascii="Times New Roman" w:hAnsi="Times New Roman" w:cs="Times New Roman"/>
+          <w:sz w:val="28"/>
+          <w:szCs w:val="28"/>
+        </w:rPr>
+      </w:pPr>
+      <w:r>
+        <w:rPr>
+          <w:rFonts w:ascii="Times New Roman" w:hAnsi="Times New Roman" w:cs="Times New Roman"/>
+          <w:sz w:val="28"/>
+          <w:szCs w:val="28"/>
+        </w:rPr>
+        <w:t>Сложность использования в крупных картографических приложениях из-за т</w:t>
+      </w:r>
+      <w:r>
+        <w:rPr>
+          <w:rFonts w:ascii="Times New Roman" w:hAnsi="Times New Roman" w:cs="Times New Roman"/>
+          <w:sz w:val="28"/>
+          <w:szCs w:val="28"/>
+        </w:rPr>
+        <w:t>о</w:t>
+      </w:r>
+      <w:r>
+        <w:rPr>
+          <w:rFonts w:ascii="Times New Roman" w:hAnsi="Times New Roman" w:cs="Times New Roman"/>
+          <w:sz w:val="28"/>
+          <w:szCs w:val="28"/>
+        </w:rPr>
+        <w:t>го, что для правильного отображения маленькой части изображения документ необходимо прочитать целиком;</w:t>
+      </w:r>
+    </w:p>
+    <w:p>
+      <w:pPr>
+        <w:pStyle w:val="ab"/>
+        <w:numPr>
+          <w:ilvl w:val="0"/>
+          <w:numId w:val="4"/>
+        </w:numPr>
+        <w:spacing w:before="200" w:line="300" w:lineRule="auto"/>
+        <w:rPr>
+          <w:rFonts w:ascii="Times New Roman" w:hAnsi="Times New Roman" w:cs="Times New Roman"/>
+          <w:sz w:val="28"/>
+          <w:szCs w:val="28"/>
+        </w:rPr>
+      </w:pPr>
+      <w:r>
+        <w:rPr>
+          <w:rFonts w:ascii="Times New Roman" w:hAnsi="Times New Roman" w:cs="Times New Roman"/>
+          <w:sz w:val="28"/>
+          <w:szCs w:val="28"/>
+        </w:rPr>
+        <w:t>Чем больше в изображении мелких деталей, тем быстрее растёт размер SVG-данных. Предельный случай — когда изображение представляет с</w:t>
+      </w:r>
+      <w:r>
+        <w:rPr>
+          <w:rFonts w:ascii="Times New Roman" w:hAnsi="Times New Roman" w:cs="Times New Roman"/>
+          <w:sz w:val="28"/>
+          <w:szCs w:val="28"/>
+        </w:rPr>
+        <w:t>о</w:t>
+      </w:r>
+      <w:r>
+        <w:rPr>
+          <w:rFonts w:ascii="Times New Roman" w:hAnsi="Times New Roman" w:cs="Times New Roman"/>
+          <w:sz w:val="28"/>
+          <w:szCs w:val="28"/>
+        </w:rPr>
+        <w:t>бой белый шум. В этом случае SVG не только не даёт никаких преим</w:t>
+      </w:r>
+      <w:r>
+        <w:rPr>
+          <w:rFonts w:ascii="Times New Roman" w:hAnsi="Times New Roman" w:cs="Times New Roman"/>
+          <w:sz w:val="28"/>
+          <w:szCs w:val="28"/>
+        </w:rPr>
+        <w:t>у</w:t>
+      </w:r>
+      <w:r>
+        <w:rPr>
+          <w:rFonts w:ascii="Times New Roman" w:hAnsi="Times New Roman" w:cs="Times New Roman"/>
+          <w:sz w:val="28"/>
+          <w:szCs w:val="28"/>
+        </w:rPr>
+        <w:t>ществ в размере файла, но даже даёт проигрыш по отношению к растр</w:t>
+      </w:r>
+      <w:r>
+        <w:rPr>
+          <w:rFonts w:ascii="Times New Roman" w:hAnsi="Times New Roman" w:cs="Times New Roman"/>
+          <w:sz w:val="28"/>
+          <w:szCs w:val="28"/>
+        </w:rPr>
+        <w:t>о</w:t>
+      </w:r>
+      <w:r>
+        <w:rPr>
+          <w:rFonts w:ascii="Times New Roman" w:hAnsi="Times New Roman" w:cs="Times New Roman"/>
+          <w:sz w:val="28"/>
+          <w:szCs w:val="28"/>
+        </w:rPr>
+        <w:t>вому форм</w:t>
+      </w:r>
+      <w:r>
+        <w:rPr>
+          <w:rFonts w:ascii="Times New Roman" w:hAnsi="Times New Roman" w:cs="Times New Roman"/>
+          <w:sz w:val="28"/>
+          <w:szCs w:val="28"/>
+        </w:rPr>
+        <w:t>а</w:t>
+      </w:r>
+      <w:r>
+        <w:rPr>
+          <w:rFonts w:ascii="Times New Roman" w:hAnsi="Times New Roman" w:cs="Times New Roman"/>
+          <w:sz w:val="28"/>
+          <w:szCs w:val="28"/>
+        </w:rPr>
+        <w:t xml:space="preserve">ту. </w:t>
+      </w:r>
+    </w:p>
+    <w:p>
+      <w:pPr>
+        <w:rPr>
+          <w:rFonts w:ascii="Times New Roman" w:hAnsi="Times New Roman" w:cs="Times New Roman"/>
+          <w:sz w:val="28"/>
+          <w:szCs w:val="28"/>
+        </w:rPr>
+      </w:pPr>
+      <w:r>
+        <w:rPr>
+          <w:rFonts w:ascii="Times New Roman" w:hAnsi="Times New Roman" w:cs="Times New Roman"/>
+          <w:sz w:val="28"/>
+          <w:szCs w:val="28"/>
+        </w:rPr>
+        <w:br w:type="page"/>
+      </w:r>
+    </w:p>
+    <w:p>
+      <w:pPr>
+        <w:pStyle w:val="ab"/>
+        <w:numPr>
+          <w:ilvl w:val="0"/>
+          <w:numId w:val="4"/>
+        </w:numPr>
+        <w:spacing w:before="200" w:line="300" w:lineRule="auto"/>
+        <w:rPr>
+          <w:rFonts w:ascii="Times New Roman" w:eastAsia="Times New Roman" w:hAnsi="Times New Roman" w:cs="Times New Roman"/>
+          <w:sz w:val="28"/>
+          <w:szCs w:val="28"/>
+        </w:rPr>
+      </w:pPr>
+      <w:r>
+        <w:rPr>
+          <w:rFonts w:ascii="Times New Roman" w:hAnsi="Times New Roman" w:cs="Times New Roman"/>
+          <w:sz w:val="28"/>
+          <w:szCs w:val="28"/>
+        </w:rPr>
+        <w:lastRenderedPageBreak/>
+        <w:br w:type="page"/>
+      </w:r>
+    </w:p>
+    <w:p>
+      <w:pPr>
+        <w:pStyle w:val="a8"/>
+        <w:spacing w:before="200" w:beforeAutospacing="0" w:after="0" w:afterAutospacing="0" w:line="300" w:lineRule="auto"/>
+        <w:ind w:firstLine="709"/>
+        <w:jc w:val="center"/>
+        <w:rPr>
+          <w:sz w:val="28"/>
+          <w:szCs w:val="28"/>
+        </w:rPr>
+      </w:pPr>
+      <w:r>
+        <w:rPr>
+          <w:sz w:val="28"/>
+          <w:szCs w:val="28"/>
+        </w:rPr>
+        <w:lastRenderedPageBreak/>
+        <w:t>СПИСОК ЛИТЕРАТУРЫ</w:t>
+      </w:r>
+    </w:p>
+    <w:p>
+      <w:pPr>
+        <w:pStyle w:val="ab"/>
+        <w:numPr>
+          <w:ilvl w:val="0"/>
+          <w:numId w:val="1"/>
+        </w:numPr>
+        <w:spacing w:before="200" w:after="0" w:line="25" w:lineRule="atLeast"/>
+        <w:jc w:val="both"/>
+        <w:rPr>
+          <w:rFonts w:ascii="Times New Roman" w:hAnsi="Times New Roman" w:cs="Times New Roman"/>
+          <w:sz w:val="28"/>
+          <w:szCs w:val="28"/>
+          <w:lang w:val="en-US"/>
+        </w:rPr>
+      </w:pPr>
+      <w:r>
+        <w:rPr>
+          <w:rFonts w:ascii="Times New Roman" w:hAnsi="Times New Roman" w:cs="Times New Roman"/>
+          <w:sz w:val="28"/>
+          <w:szCs w:val="28"/>
+          <w:lang w:val="en-US"/>
+        </w:rPr>
+        <w:t>bestmaps.ru/google-maps</w:t>
+      </w:r>
+    </w:p>
+    <w:p>
+      <w:pPr>
+        <w:pStyle w:val="a8"/>
+        <w:numPr>
+          <w:ilvl w:val="0"/>
+          <w:numId w:val="1"/>
+        </w:numPr>
+        <w:spacing w:before="200" w:beforeAutospacing="0" w:after="0" w:afterAutospacing="0" w:line="300" w:lineRule="auto"/>
+        <w:jc w:val="both"/>
+        <w:rPr>
+          <w:sz w:val="28"/>
+          <w:szCs w:val="28"/>
+        </w:rPr>
+      </w:pPr>
+      <w:r>
+        <w:rPr>
+          <w:sz w:val="28"/>
+          <w:szCs w:val="28"/>
+          <w:lang w:val="en-US"/>
+        </w:rPr>
+        <w:t>Wikipedia</w:t>
+      </w:r>
+    </w:p>
+    <w:p>
+      <w:pPr>
+        <w:spacing w:beforeLines="200" w:after="0" w:line="300" w:lineRule="auto"/>
+        <w:ind w:firstLine="709"/>
+        <w:jc w:val="both"/>
         <w:rPr>
           <w:rFonts w:ascii="Times New Roman" w:hAnsi="Times New Roman" w:cs="Times New Roman"/>
           <w:sz w:val="28"/>
@@ -1366,7 +4446,7 @@
       </w:pPr>
     </w:p>
     <w:sectPr>
-      <w:footerReference w:type="default" r:id="rId7"/>
+      <w:footerReference w:type="default" r:id="rId8"/>
       <w:pgSz w:w="11906" w:h="16838"/>
       <w:pgMar w:top="1134" w:right="567" w:bottom="1134" w:left="1701" w:header="709" w:footer="709" w:gutter="0"/>
       <w:cols w:space="708"/>
@@ -1423,7 +4503,7 @@
             <w:rPr>
               <w:noProof/>
             </w:rPr>
-            <w:t>5</w:t>
+            <w:t>14</w:t>
           </w:r>
         </w:fldSimple>
       </w:p>
@@ -1460,6 +4540,451 @@
     </w:p>
   </w:footnote>
 </w:footnotes>
+</file>
+
+<file path=word/numbering.xml><?xml version="1.0" encoding="utf-8"?>
+<w:numbering xmlns:ve="http://schemas.openxmlformats.org/markup-compatibility/2006" xmlns:o="urn:schemas-microsoft-com:office:office" xmlns:r="http://schemas.openxmlformats.org/officeDocument/2006/relationships" xmlns:m="http://schemas.openxmlformats.org/officeDocument/2006/math" xmlns:v="urn:schemas-microsoft-com:vml" xmlns:wp="http://schemas.openxmlformats.org/drawingml/2006/wordprocessingDrawing" xmlns:w10="urn:schemas-microsoft-com:office:word" xmlns:w="http://schemas.openxmlformats.org/wordprocessingml/2006/main" xmlns:wne="http://schemas.microsoft.com/office/word/2006/wordml">
+  <w:abstractNum w:abstractNumId="0">
+    <w:nsid w:val="206D2DCA"/>
+    <w:multiLevelType w:val="hybridMultilevel"/>
+    <w:tmpl w:val="9664E16A"/>
+    <w:lvl w:ilvl="0" w:tplc="04190001">
+      <w:start w:val="1"/>
+      <w:numFmt w:val="bullet"/>
+      <w:lvlText w:val=""/>
+      <w:lvlJc w:val="left"/>
+      <w:pPr>
+        <w:ind w:left="720" w:hanging="360"/>
+      </w:pPr>
+      <w:rPr>
+        <w:rFonts w:ascii="Symbol" w:hAnsi="Symbol" w:hint="default"/>
+      </w:rPr>
+    </w:lvl>
+    <w:lvl w:ilvl="1" w:tplc="04190003" w:tentative="1">
+      <w:start w:val="1"/>
+      <w:numFmt w:val="bullet"/>
+      <w:lvlText w:val="o"/>
+      <w:lvlJc w:val="left"/>
+      <w:pPr>
+        <w:ind w:left="1440" w:hanging="360"/>
+      </w:pPr>
+      <w:rPr>
+        <w:rFonts w:ascii="Courier New" w:hAnsi="Courier New" w:cs="Courier New" w:hint="default"/>
+      </w:rPr>
+    </w:lvl>
+    <w:lvl w:ilvl="2" w:tplc="04190005" w:tentative="1">
+      <w:start w:val="1"/>
+      <w:numFmt w:val="bullet"/>
+      <w:lvlText w:val=""/>
+      <w:lvlJc w:val="left"/>
+      <w:pPr>
+        <w:ind w:left="2160" w:hanging="360"/>
+      </w:pPr>
+      <w:rPr>
+        <w:rFonts w:ascii="Wingdings" w:hAnsi="Wingdings" w:hint="default"/>
+      </w:rPr>
+    </w:lvl>
+    <w:lvl w:ilvl="3" w:tplc="04190001" w:tentative="1">
+      <w:start w:val="1"/>
+      <w:numFmt w:val="bullet"/>
+      <w:lvlText w:val=""/>
+      <w:lvlJc w:val="left"/>
+      <w:pPr>
+        <w:ind w:left="2880" w:hanging="360"/>
+      </w:pPr>
+      <w:rPr>
+        <w:rFonts w:ascii="Symbol" w:hAnsi="Symbol" w:hint="default"/>
+      </w:rPr>
+    </w:lvl>
+    <w:lvl w:ilvl="4" w:tplc="04190003" w:tentative="1">
+      <w:start w:val="1"/>
+      <w:numFmt w:val="bullet"/>
+      <w:lvlText w:val="o"/>
+      <w:lvlJc w:val="left"/>
+      <w:pPr>
+        <w:ind w:left="3600" w:hanging="360"/>
+      </w:pPr>
+      <w:rPr>
+        <w:rFonts w:ascii="Courier New" w:hAnsi="Courier New" w:cs="Courier New" w:hint="default"/>
+      </w:rPr>
+    </w:lvl>
+    <w:lvl w:ilvl="5" w:tplc="04190005" w:tentative="1">
+      <w:start w:val="1"/>
+      <w:numFmt w:val="bullet"/>
+      <w:lvlText w:val=""/>
+      <w:lvlJc w:val="left"/>
+      <w:pPr>
+        <w:ind w:left="4320" w:hanging="360"/>
+      </w:pPr>
+      <w:rPr>
+        <w:rFonts w:ascii="Wingdings" w:hAnsi="Wingdings" w:hint="default"/>
+      </w:rPr>
+    </w:lvl>
+    <w:lvl w:ilvl="6" w:tplc="04190001" w:tentative="1">
+      <w:start w:val="1"/>
+      <w:numFmt w:val="bullet"/>
+      <w:lvlText w:val=""/>
+      <w:lvlJc w:val="left"/>
+      <w:pPr>
+        <w:ind w:left="5040" w:hanging="360"/>
+      </w:pPr>
+      <w:rPr>
+        <w:rFonts w:ascii="Symbol" w:hAnsi="Symbol" w:hint="default"/>
+      </w:rPr>
+    </w:lvl>
+    <w:lvl w:ilvl="7" w:tplc="04190003" w:tentative="1">
+      <w:start w:val="1"/>
+      <w:numFmt w:val="bullet"/>
+      <w:lvlText w:val="o"/>
+      <w:lvlJc w:val="left"/>
+      <w:pPr>
+        <w:ind w:left="5760" w:hanging="360"/>
+      </w:pPr>
+      <w:rPr>
+        <w:rFonts w:ascii="Courier New" w:hAnsi="Courier New" w:cs="Courier New" w:hint="default"/>
+      </w:rPr>
+    </w:lvl>
+    <w:lvl w:ilvl="8" w:tplc="04190005" w:tentative="1">
+      <w:start w:val="1"/>
+      <w:numFmt w:val="bullet"/>
+      <w:lvlText w:val=""/>
+      <w:lvlJc w:val="left"/>
+      <w:pPr>
+        <w:ind w:left="6480" w:hanging="360"/>
+      </w:pPr>
+      <w:rPr>
+        <w:rFonts w:ascii="Wingdings" w:hAnsi="Wingdings" w:hint="default"/>
+      </w:rPr>
+    </w:lvl>
+  </w:abstractNum>
+  <w:abstractNum w:abstractNumId="1">
+    <w:nsid w:val="370739A5"/>
+    <w:multiLevelType w:val="hybridMultilevel"/>
+    <w:tmpl w:val="4A7A8C54"/>
+    <w:lvl w:ilvl="0" w:tplc="E2D6C20E">
+      <w:start w:val="1"/>
+      <w:numFmt w:val="decimal"/>
+      <w:lvlText w:val="%1."/>
+      <w:lvlJc w:val="left"/>
+      <w:pPr>
+        <w:ind w:left="1069" w:hanging="360"/>
+      </w:pPr>
+      <w:rPr>
+        <w:rFonts w:hint="default"/>
+      </w:rPr>
+    </w:lvl>
+    <w:lvl w:ilvl="1" w:tplc="04190019" w:tentative="1">
+      <w:start w:val="1"/>
+      <w:numFmt w:val="lowerLetter"/>
+      <w:lvlText w:val="%2."/>
+      <w:lvlJc w:val="left"/>
+      <w:pPr>
+        <w:ind w:left="1789" w:hanging="360"/>
+      </w:pPr>
+    </w:lvl>
+    <w:lvl w:ilvl="2" w:tplc="0419001B" w:tentative="1">
+      <w:start w:val="1"/>
+      <w:numFmt w:val="lowerRoman"/>
+      <w:lvlText w:val="%3."/>
+      <w:lvlJc w:val="right"/>
+      <w:pPr>
+        <w:ind w:left="2509" w:hanging="180"/>
+      </w:pPr>
+    </w:lvl>
+    <w:lvl w:ilvl="3" w:tplc="0419000F" w:tentative="1">
+      <w:start w:val="1"/>
+      <w:numFmt w:val="decimal"/>
+      <w:lvlText w:val="%4."/>
+      <w:lvlJc w:val="left"/>
+      <w:pPr>
+        <w:ind w:left="3229" w:hanging="360"/>
+      </w:pPr>
+    </w:lvl>
+    <w:lvl w:ilvl="4" w:tplc="04190019" w:tentative="1">
+      <w:start w:val="1"/>
+      <w:numFmt w:val="lowerLetter"/>
+      <w:lvlText w:val="%5."/>
+      <w:lvlJc w:val="left"/>
+      <w:pPr>
+        <w:ind w:left="3949" w:hanging="360"/>
+      </w:pPr>
+    </w:lvl>
+    <w:lvl w:ilvl="5" w:tplc="0419001B" w:tentative="1">
+      <w:start w:val="1"/>
+      <w:numFmt w:val="lowerRoman"/>
+      <w:lvlText w:val="%6."/>
+      <w:lvlJc w:val="right"/>
+      <w:pPr>
+        <w:ind w:left="4669" w:hanging="180"/>
+      </w:pPr>
+    </w:lvl>
+    <w:lvl w:ilvl="6" w:tplc="0419000F" w:tentative="1">
+      <w:start w:val="1"/>
+      <w:numFmt w:val="decimal"/>
+      <w:lvlText w:val="%7."/>
+      <w:lvlJc w:val="left"/>
+      <w:pPr>
+        <w:ind w:left="5389" w:hanging="360"/>
+      </w:pPr>
+    </w:lvl>
+    <w:lvl w:ilvl="7" w:tplc="04190019" w:tentative="1">
+      <w:start w:val="1"/>
+      <w:numFmt w:val="lowerLetter"/>
+      <w:lvlText w:val="%8."/>
+      <w:lvlJc w:val="left"/>
+      <w:pPr>
+        <w:ind w:left="6109" w:hanging="360"/>
+      </w:pPr>
+    </w:lvl>
+    <w:lvl w:ilvl="8" w:tplc="0419001B" w:tentative="1">
+      <w:start w:val="1"/>
+      <w:numFmt w:val="lowerRoman"/>
+      <w:lvlText w:val="%9."/>
+      <w:lvlJc w:val="right"/>
+      <w:pPr>
+        <w:ind w:left="6829" w:hanging="180"/>
+      </w:pPr>
+    </w:lvl>
+  </w:abstractNum>
+  <w:abstractNum w:abstractNumId="2">
+    <w:nsid w:val="4A05546B"/>
+    <w:multiLevelType w:val="hybridMultilevel"/>
+    <w:tmpl w:val="83A01790"/>
+    <w:lvl w:ilvl="0" w:tplc="04190001">
+      <w:start w:val="1"/>
+      <w:numFmt w:val="bullet"/>
+      <w:lvlText w:val=""/>
+      <w:lvlJc w:val="left"/>
+      <w:pPr>
+        <w:ind w:left="720" w:hanging="360"/>
+      </w:pPr>
+      <w:rPr>
+        <w:rFonts w:ascii="Symbol" w:hAnsi="Symbol" w:hint="default"/>
+      </w:rPr>
+    </w:lvl>
+    <w:lvl w:ilvl="1" w:tplc="04190003" w:tentative="1">
+      <w:start w:val="1"/>
+      <w:numFmt w:val="bullet"/>
+      <w:lvlText w:val="o"/>
+      <w:lvlJc w:val="left"/>
+      <w:pPr>
+        <w:ind w:left="1440" w:hanging="360"/>
+      </w:pPr>
+      <w:rPr>
+        <w:rFonts w:ascii="Courier New" w:hAnsi="Courier New" w:cs="Courier New" w:hint="default"/>
+      </w:rPr>
+    </w:lvl>
+    <w:lvl w:ilvl="2" w:tplc="04190005" w:tentative="1">
+      <w:start w:val="1"/>
+      <w:numFmt w:val="bullet"/>
+      <w:lvlText w:val=""/>
+      <w:lvlJc w:val="left"/>
+      <w:pPr>
+        <w:ind w:left="2160" w:hanging="360"/>
+      </w:pPr>
+      <w:rPr>
+        <w:rFonts w:ascii="Wingdings" w:hAnsi="Wingdings" w:hint="default"/>
+      </w:rPr>
+    </w:lvl>
+    <w:lvl w:ilvl="3" w:tplc="04190001" w:tentative="1">
+      <w:start w:val="1"/>
+      <w:numFmt w:val="bullet"/>
+      <w:lvlText w:val=""/>
+      <w:lvlJc w:val="left"/>
+      <w:pPr>
+        <w:ind w:left="2880" w:hanging="360"/>
+      </w:pPr>
+      <w:rPr>
+        <w:rFonts w:ascii="Symbol" w:hAnsi="Symbol" w:hint="default"/>
+      </w:rPr>
+    </w:lvl>
+    <w:lvl w:ilvl="4" w:tplc="04190003" w:tentative="1">
+      <w:start w:val="1"/>
+      <w:numFmt w:val="bullet"/>
+      <w:lvlText w:val="o"/>
+      <w:lvlJc w:val="left"/>
+      <w:pPr>
+        <w:ind w:left="3600" w:hanging="360"/>
+      </w:pPr>
+      <w:rPr>
+        <w:rFonts w:ascii="Courier New" w:hAnsi="Courier New" w:cs="Courier New" w:hint="default"/>
+      </w:rPr>
+    </w:lvl>
+    <w:lvl w:ilvl="5" w:tplc="04190005" w:tentative="1">
+      <w:start w:val="1"/>
+      <w:numFmt w:val="bullet"/>
+      <w:lvlText w:val=""/>
+      <w:lvlJc w:val="left"/>
+      <w:pPr>
+        <w:ind w:left="4320" w:hanging="360"/>
+      </w:pPr>
+      <w:rPr>
+        <w:rFonts w:ascii="Wingdings" w:hAnsi="Wingdings" w:hint="default"/>
+      </w:rPr>
+    </w:lvl>
+    <w:lvl w:ilvl="6" w:tplc="04190001" w:tentative="1">
+      <w:start w:val="1"/>
+      <w:numFmt w:val="bullet"/>
+      <w:lvlText w:val=""/>
+      <w:lvlJc w:val="left"/>
+      <w:pPr>
+        <w:ind w:left="5040" w:hanging="360"/>
+      </w:pPr>
+      <w:rPr>
+        <w:rFonts w:ascii="Symbol" w:hAnsi="Symbol" w:hint="default"/>
+      </w:rPr>
+    </w:lvl>
+    <w:lvl w:ilvl="7" w:tplc="04190003" w:tentative="1">
+      <w:start w:val="1"/>
+      <w:numFmt w:val="bullet"/>
+      <w:lvlText w:val="o"/>
+      <w:lvlJc w:val="left"/>
+      <w:pPr>
+        <w:ind w:left="5760" w:hanging="360"/>
+      </w:pPr>
+      <w:rPr>
+        <w:rFonts w:ascii="Courier New" w:hAnsi="Courier New" w:cs="Courier New" w:hint="default"/>
+      </w:rPr>
+    </w:lvl>
+    <w:lvl w:ilvl="8" w:tplc="04190005" w:tentative="1">
+      <w:start w:val="1"/>
+      <w:numFmt w:val="bullet"/>
+      <w:lvlText w:val=""/>
+      <w:lvlJc w:val="left"/>
+      <w:pPr>
+        <w:ind w:left="6480" w:hanging="360"/>
+      </w:pPr>
+      <w:rPr>
+        <w:rFonts w:ascii="Wingdings" w:hAnsi="Wingdings" w:hint="default"/>
+      </w:rPr>
+    </w:lvl>
+  </w:abstractNum>
+  <w:abstractNum w:abstractNumId="3">
+    <w:nsid w:val="52153B5F"/>
+    <w:multiLevelType w:val="hybridMultilevel"/>
+    <w:tmpl w:val="BD3409DC"/>
+    <w:lvl w:ilvl="0" w:tplc="04190001">
+      <w:start w:val="1"/>
+      <w:numFmt w:val="bullet"/>
+      <w:lvlText w:val=""/>
+      <w:lvlJc w:val="left"/>
+      <w:pPr>
+        <w:ind w:left="1429" w:hanging="360"/>
+      </w:pPr>
+      <w:rPr>
+        <w:rFonts w:ascii="Symbol" w:hAnsi="Symbol" w:hint="default"/>
+      </w:rPr>
+    </w:lvl>
+    <w:lvl w:ilvl="1" w:tplc="04190003" w:tentative="1">
+      <w:start w:val="1"/>
+      <w:numFmt w:val="bullet"/>
+      <w:lvlText w:val="o"/>
+      <w:lvlJc w:val="left"/>
+      <w:pPr>
+        <w:ind w:left="2149" w:hanging="360"/>
+      </w:pPr>
+      <w:rPr>
+        <w:rFonts w:ascii="Courier New" w:hAnsi="Courier New" w:cs="Courier New" w:hint="default"/>
+      </w:rPr>
+    </w:lvl>
+    <w:lvl w:ilvl="2" w:tplc="04190005" w:tentative="1">
+      <w:start w:val="1"/>
+      <w:numFmt w:val="bullet"/>
+      <w:lvlText w:val=""/>
+      <w:lvlJc w:val="left"/>
+      <w:pPr>
+        <w:ind w:left="2869" w:hanging="360"/>
+      </w:pPr>
+      <w:rPr>
+        <w:rFonts w:ascii="Wingdings" w:hAnsi="Wingdings" w:hint="default"/>
+      </w:rPr>
+    </w:lvl>
+    <w:lvl w:ilvl="3" w:tplc="04190001" w:tentative="1">
+      <w:start w:val="1"/>
+      <w:numFmt w:val="bullet"/>
+      <w:lvlText w:val=""/>
+      <w:lvlJc w:val="left"/>
+      <w:pPr>
+        <w:ind w:left="3589" w:hanging="360"/>
+      </w:pPr>
+      <w:rPr>
+        <w:rFonts w:ascii="Symbol" w:hAnsi="Symbol" w:hint="default"/>
+      </w:rPr>
+    </w:lvl>
+    <w:lvl w:ilvl="4" w:tplc="04190003" w:tentative="1">
+      <w:start w:val="1"/>
+      <w:numFmt w:val="bullet"/>
+      <w:lvlText w:val="o"/>
+      <w:lvlJc w:val="left"/>
+      <w:pPr>
+        <w:ind w:left="4309" w:hanging="360"/>
+      </w:pPr>
+      <w:rPr>
+        <w:rFonts w:ascii="Courier New" w:hAnsi="Courier New" w:cs="Courier New" w:hint="default"/>
+      </w:rPr>
+    </w:lvl>
+    <w:lvl w:ilvl="5" w:tplc="04190005" w:tentative="1">
+      <w:start w:val="1"/>
+      <w:numFmt w:val="bullet"/>
+      <w:lvlText w:val=""/>
+      <w:lvlJc w:val="left"/>
+      <w:pPr>
+        <w:ind w:left="5029" w:hanging="360"/>
+      </w:pPr>
+      <w:rPr>
+        <w:rFonts w:ascii="Wingdings" w:hAnsi="Wingdings" w:hint="default"/>
+      </w:rPr>
+    </w:lvl>
+    <w:lvl w:ilvl="6" w:tplc="04190001" w:tentative="1">
+      <w:start w:val="1"/>
+      <w:numFmt w:val="bullet"/>
+      <w:lvlText w:val=""/>
+      <w:lvlJc w:val="left"/>
+      <w:pPr>
+        <w:ind w:left="5749" w:hanging="360"/>
+      </w:pPr>
+      <w:rPr>
+        <w:rFonts w:ascii="Symbol" w:hAnsi="Symbol" w:hint="default"/>
+      </w:rPr>
+    </w:lvl>
+    <w:lvl w:ilvl="7" w:tplc="04190003" w:tentative="1">
+      <w:start w:val="1"/>
+      <w:numFmt w:val="bullet"/>
+      <w:lvlText w:val="o"/>
+      <w:lvlJc w:val="left"/>
+      <w:pPr>
+        <w:ind w:left="6469" w:hanging="360"/>
+      </w:pPr>
+      <w:rPr>
+        <w:rFonts w:ascii="Courier New" w:hAnsi="Courier New" w:cs="Courier New" w:hint="default"/>
+      </w:rPr>
+    </w:lvl>
+    <w:lvl w:ilvl="8" w:tplc="04190005" w:tentative="1">
+      <w:start w:val="1"/>
+      <w:numFmt w:val="bullet"/>
+      <w:lvlText w:val=""/>
+      <w:lvlJc w:val="left"/>
+      <w:pPr>
+        <w:ind w:left="7189" w:hanging="360"/>
+      </w:pPr>
+      <w:rPr>
+        <w:rFonts w:ascii="Wingdings" w:hAnsi="Wingdings" w:hint="default"/>
+      </w:rPr>
+    </w:lvl>
+  </w:abstractNum>
+  <w:num w:numId="1">
+    <w:abstractNumId w:val="1"/>
+  </w:num>
+  <w:num w:numId="2">
+    <w:abstractNumId w:val="3"/>
+  </w:num>
+  <w:num w:numId="3">
+    <w:abstractNumId w:val="0"/>
+  </w:num>
+  <w:num w:numId="4">
+    <w:abstractNumId w:val="2"/>
+  </w:num>
+</w:numbering>
 </file>
 
 <file path=word/styles.xml><?xml version="1.0" encoding="utf-8"?>
@@ -1722,6 +5247,76 @@
         <w:right w:w="108" w:type="dxa"/>
       </w:tblCellMar>
     </w:tblPr>
+  </w:style>
+  <w:style w:type="paragraph" w:styleId="a8">
+    <w:name w:val="Normal (Web)"/>
+    <w:basedOn w:val="a"/>
+    <w:uiPriority w:val="99"/>
+    <w:unhideWhenUsed/>
+    <w:rsid w:val="00365005"/>
+    <w:pPr>
+      <w:spacing w:before="100" w:beforeAutospacing="1" w:after="100" w:afterAutospacing="1" w:line="240" w:lineRule="auto"/>
+    </w:pPr>
+    <w:rPr>
+      <w:rFonts w:ascii="Times New Roman" w:eastAsia="Times New Roman" w:hAnsi="Times New Roman" w:cs="Times New Roman"/>
+      <w:sz w:val="24"/>
+      <w:szCs w:val="24"/>
+    </w:rPr>
+  </w:style>
+  <w:style w:type="character" w:styleId="a9">
+    <w:name w:val="Strong"/>
+    <w:basedOn w:val="a0"/>
+    <w:uiPriority w:val="22"/>
+    <w:qFormat/>
+    <w:rsid w:val="00365005"/>
+    <w:rPr>
+      <w:b/>
+      <w:bCs/>
+    </w:rPr>
+  </w:style>
+  <w:style w:type="character" w:styleId="aa">
+    <w:name w:val="Hyperlink"/>
+    <w:basedOn w:val="a0"/>
+    <w:uiPriority w:val="99"/>
+    <w:semiHidden/>
+    <w:unhideWhenUsed/>
+    <w:rsid w:val="00365005"/>
+    <w:rPr>
+      <w:strike w:val="0"/>
+      <w:dstrike w:val="0"/>
+      <w:color w:val="227AA7"/>
+      <w:u w:val="none"/>
+      <w:effect w:val="none"/>
+    </w:rPr>
+  </w:style>
+  <w:style w:type="paragraph" w:styleId="ab">
+    <w:name w:val="List Paragraph"/>
+    <w:basedOn w:val="a"/>
+    <w:uiPriority w:val="34"/>
+    <w:qFormat/>
+    <w:rsid w:val="00A1483C"/>
+    <w:pPr>
+      <w:ind w:left="720"/>
+      <w:contextualSpacing/>
+    </w:pPr>
+  </w:style>
+  <w:style w:type="character" w:customStyle="1" w:styleId="mw-headline">
+    <w:name w:val="mw-headline"/>
+    <w:basedOn w:val="a0"/>
+    <w:rsid w:val="005A2DBA"/>
+  </w:style>
+  <w:style w:type="character" w:styleId="HTML">
+    <w:name w:val="HTML Code"/>
+    <w:basedOn w:val="a0"/>
+    <w:uiPriority w:val="99"/>
+    <w:semiHidden/>
+    <w:unhideWhenUsed/>
+    <w:rsid w:val="005A2DBA"/>
+    <w:rPr>
+      <w:rFonts w:ascii="Courier New" w:eastAsia="Times New Roman" w:hAnsi="Courier New" w:cs="Courier New"/>
+      <w:sz w:val="20"/>
+      <w:szCs w:val="20"/>
+    </w:rPr>
   </w:style>
 </w:styles>
 </file>

--- a/Диплом.docx
+++ b/Диплом.docx
@@ -1362,7 +1362,15 @@
           <w:szCs w:val="28"/>
           <w:lang w:val="en-US"/>
         </w:rPr>
-        <w:t>FLASH-</w:t>
+        <w:t>FLASH</w:t>
+      </w:r>
+      <w:r>
+        <w:rPr>
+          <w:rFonts w:ascii="Times New Roman" w:hAnsi="Times New Roman" w:cs="Times New Roman"/>
+          <w:sz w:val="28"/>
+          <w:szCs w:val="28"/>
+        </w:rPr>
+        <w:t>-</w:t>
       </w:r>
       <w:r>
         <w:rPr>
@@ -1559,23 +1567,7 @@
           <w:sz w:val="28"/>
           <w:szCs w:val="28"/>
         </w:rPr>
-        <w:t>глядно пр</w:t>
-      </w:r>
-      <w:r>
-        <w:rPr>
-          <w:rFonts w:ascii="Times New Roman" w:hAnsi="Times New Roman" w:cs="Times New Roman"/>
-          <w:sz w:val="28"/>
-          <w:szCs w:val="28"/>
-        </w:rPr>
-        <w:t>е</w:t>
-      </w:r>
-      <w:r>
-        <w:rPr>
-          <w:rFonts w:ascii="Times New Roman" w:hAnsi="Times New Roman" w:cs="Times New Roman"/>
-          <w:sz w:val="28"/>
-          <w:szCs w:val="28"/>
-        </w:rPr>
-        <w:t xml:space="preserve">доставить информацию. </w:t>
+        <w:t xml:space="preserve">глядно предоставить информацию. </w:t>
       </w:r>
     </w:p>
     <w:p>
@@ -1733,7 +1725,39 @@
           <w:sz w:val="28"/>
           <w:szCs w:val="28"/>
         </w:rPr>
-        <w:t>терактивных карт позволит лучше понять местность, ознакомиться с рельефом, климатом, подробнее узнать об улицах и местах, находящихся по маршруту следования, расписании движения транспорта, режимах работы и так далее.</w:t>
+        <w:t>терактивных карт позволит лучше понять местность, подробнее узнать о</w:t>
+      </w:r>
+      <w:r>
+        <w:rPr>
+          <w:rFonts w:ascii="Times New Roman" w:hAnsi="Times New Roman" w:cs="Times New Roman"/>
+          <w:sz w:val="28"/>
+          <w:szCs w:val="28"/>
+        </w:rPr>
+        <w:t xml:space="preserve"> п</w:t>
+      </w:r>
+      <w:r>
+        <w:rPr>
+          <w:rFonts w:ascii="Times New Roman" w:hAnsi="Times New Roman" w:cs="Times New Roman"/>
+          <w:sz w:val="28"/>
+          <w:szCs w:val="28"/>
+        </w:rPr>
+        <w:t>о</w:t>
+      </w:r>
+      <w:r>
+        <w:rPr>
+          <w:rFonts w:ascii="Times New Roman" w:hAnsi="Times New Roman" w:cs="Times New Roman"/>
+          <w:sz w:val="28"/>
+          <w:szCs w:val="28"/>
+        </w:rPr>
+        <w:t>строенном</w:t>
+      </w:r>
+      <w:r>
+        <w:rPr>
+          <w:rFonts w:ascii="Times New Roman" w:hAnsi="Times New Roman" w:cs="Times New Roman"/>
+          <w:sz w:val="28"/>
+          <w:szCs w:val="28"/>
+        </w:rPr>
+        <w:t xml:space="preserve"> маршруте следования. В дополнении ко всему часто указывается и расписание движения транспорта, а в некоторых ситуациях и примерное их расположение. </w:t>
       </w:r>
     </w:p>
     <w:p>
@@ -1769,7 +1793,7 @@
           <w:sz w:val="28"/>
           <w:szCs w:val="28"/>
         </w:rPr>
-        <w:t>правиться в какое-либо незнакомое место, то в первую очередь пользователь задается вопросами: где это находится и как быстро туда добраться, то есть п</w:t>
+        <w:t>правиться в какое-либо место, то в первую очередь пользователь задается в</w:t>
       </w:r>
       <w:r>
         <w:rPr>
@@ -1785,31 +1809,63 @@
           <w:sz w:val="28"/>
           <w:szCs w:val="28"/>
         </w:rPr>
-        <w:t>строить оптимальный маршрут. Найти нужное место на карте – самая простая задача, а вот построить путь до этой точки куда сложнее. Существует два сп</w:t>
-      </w:r>
-      <w:r>
-        <w:rPr>
-          <w:rFonts w:ascii="Times New Roman" w:hAnsi="Times New Roman" w:cs="Times New Roman"/>
-          <w:sz w:val="28"/>
-          <w:szCs w:val="28"/>
-        </w:rPr>
-        <w:t>о</w:t>
-      </w:r>
-      <w:r>
-        <w:rPr>
-          <w:rFonts w:ascii="Times New Roman" w:hAnsi="Times New Roman" w:cs="Times New Roman"/>
-          <w:sz w:val="28"/>
-          <w:szCs w:val="28"/>
-        </w:rPr>
-        <w:t>соба</w:t>
-      </w:r>
-      <w:r>
-        <w:rPr>
-          <w:rFonts w:ascii="Times New Roman" w:hAnsi="Times New Roman" w:cs="Times New Roman"/>
-          <w:sz w:val="28"/>
-          <w:szCs w:val="28"/>
-        </w:rPr>
-        <w:t xml:space="preserve"> решения данной навигационной задачи: построение вручную, анализируя все данные самому или позволить системе автоматически построить маршрут. Большинство интерактивных карт позволяют с высокой точностью и правил</w:t>
+        <w:t>просами: где это находится и как быстро туда добраться, то есть построить о</w:t>
+      </w:r>
+      <w:r>
+        <w:rPr>
+          <w:rFonts w:ascii="Times New Roman" w:hAnsi="Times New Roman" w:cs="Times New Roman"/>
+          <w:sz w:val="28"/>
+          <w:szCs w:val="28"/>
+        </w:rPr>
+        <w:t>п</w:t>
+      </w:r>
+      <w:r>
+        <w:rPr>
+          <w:rFonts w:ascii="Times New Roman" w:hAnsi="Times New Roman" w:cs="Times New Roman"/>
+          <w:sz w:val="28"/>
+          <w:szCs w:val="28"/>
+        </w:rPr>
+        <w:t>тимальный маршрут. Найти нужное место на карте – самая простая задача, а вот построить путь до этой точки куда сложнее. Существует два способа</w:t>
+      </w:r>
+      <w:r>
+        <w:rPr>
+          <w:rFonts w:ascii="Times New Roman" w:hAnsi="Times New Roman" w:cs="Times New Roman"/>
+          <w:sz w:val="28"/>
+          <w:szCs w:val="28"/>
+        </w:rPr>
+        <w:t xml:space="preserve"> реш</w:t>
+      </w:r>
+      <w:r>
+        <w:rPr>
+          <w:rFonts w:ascii="Times New Roman" w:hAnsi="Times New Roman" w:cs="Times New Roman"/>
+          <w:sz w:val="28"/>
+          <w:szCs w:val="28"/>
+        </w:rPr>
+        <w:t>е</w:t>
+      </w:r>
+      <w:r>
+        <w:rPr>
+          <w:rFonts w:ascii="Times New Roman" w:hAnsi="Times New Roman" w:cs="Times New Roman"/>
+          <w:sz w:val="28"/>
+          <w:szCs w:val="28"/>
+        </w:rPr>
+        <w:t>ния данной навигационной задачи: построение вручную, анализируя все да</w:t>
+      </w:r>
+      <w:r>
+        <w:rPr>
+          <w:rFonts w:ascii="Times New Roman" w:hAnsi="Times New Roman" w:cs="Times New Roman"/>
+          <w:sz w:val="28"/>
+          <w:szCs w:val="28"/>
+        </w:rPr>
+        <w:t>н</w:t>
+      </w:r>
+      <w:r>
+        <w:rPr>
+          <w:rFonts w:ascii="Times New Roman" w:hAnsi="Times New Roman" w:cs="Times New Roman"/>
+          <w:sz w:val="28"/>
+          <w:szCs w:val="28"/>
+        </w:rPr>
+        <w:t>ные самому или позволить системе автоматически построить маршрут. Бол</w:t>
       </w:r>
       <w:r>
         <w:rPr>
@@ -1825,6 +1881,22 @@
           <w:sz w:val="28"/>
           <w:szCs w:val="28"/>
         </w:rPr>
+        <w:t>шинство интерактивных карт позволяют с высокой точностью и правил</w:t>
+      </w:r>
+      <w:r>
+        <w:rPr>
+          <w:rFonts w:ascii="Times New Roman" w:hAnsi="Times New Roman" w:cs="Times New Roman"/>
+          <w:sz w:val="28"/>
+          <w:szCs w:val="28"/>
+        </w:rPr>
+        <w:t>ь</w:t>
+      </w:r>
+      <w:r>
+        <w:rPr>
+          <w:rFonts w:ascii="Times New Roman" w:hAnsi="Times New Roman" w:cs="Times New Roman"/>
+          <w:sz w:val="28"/>
+          <w:szCs w:val="28"/>
+        </w:rPr>
         <w:t>ностью подобрать тот маршрут, который будет считаться одним из оптимал</w:t>
       </w:r>
       <w:r>
@@ -1841,7 +1913,39 @@
           <w:sz w:val="28"/>
           <w:szCs w:val="28"/>
         </w:rPr>
-        <w:t xml:space="preserve">ных. Все это благодаря специальной услуге – </w:t>
+        <w:t>ных. Все это благодаря специально</w:t>
+      </w:r>
+      <w:r>
+        <w:rPr>
+          <w:rFonts w:ascii="Times New Roman" w:hAnsi="Times New Roman" w:cs="Times New Roman"/>
+          <w:sz w:val="28"/>
+          <w:szCs w:val="28"/>
+        </w:rPr>
+        <w:t>му</w:t>
+      </w:r>
+      <w:r>
+        <w:rPr>
+          <w:rFonts w:ascii="Times New Roman" w:hAnsi="Times New Roman" w:cs="Times New Roman"/>
+          <w:sz w:val="28"/>
+          <w:szCs w:val="28"/>
+        </w:rPr>
+        <w:t xml:space="preserve"> </w:t>
+      </w:r>
+      <w:r>
+        <w:rPr>
+          <w:rFonts w:ascii="Times New Roman" w:hAnsi="Times New Roman" w:cs="Times New Roman"/>
+          <w:sz w:val="28"/>
+          <w:szCs w:val="28"/>
+        </w:rPr>
+        <w:t>модулю</w:t>
+      </w:r>
+      <w:r>
+        <w:rPr>
+          <w:rFonts w:ascii="Times New Roman" w:hAnsi="Times New Roman" w:cs="Times New Roman"/>
+          <w:sz w:val="28"/>
+          <w:szCs w:val="28"/>
+        </w:rPr>
+        <w:t xml:space="preserve"> – </w:t>
       </w:r>
       <w:r>
         <w:rPr>
@@ -1875,23 +1979,23 @@
           <w:sz w:val="28"/>
           <w:szCs w:val="28"/>
         </w:rPr>
-        <w:t>, которую бол</w:t>
-      </w:r>
-      <w:r>
-        <w:rPr>
-          <w:rFonts w:ascii="Times New Roman" w:hAnsi="Times New Roman" w:cs="Times New Roman"/>
-          <w:sz w:val="28"/>
-          <w:szCs w:val="28"/>
-        </w:rPr>
-        <w:t>ь</w:t>
-      </w:r>
-      <w:r>
-        <w:rPr>
-          <w:rFonts w:ascii="Times New Roman" w:hAnsi="Times New Roman" w:cs="Times New Roman"/>
-          <w:sz w:val="28"/>
-          <w:szCs w:val="28"/>
-        </w:rPr>
-        <w:t xml:space="preserve">шинство сервисов, таких как </w:t>
+        <w:t>, котор</w:t>
+      </w:r>
+      <w:r>
+        <w:rPr>
+          <w:rFonts w:ascii="Times New Roman" w:hAnsi="Times New Roman" w:cs="Times New Roman"/>
+          <w:sz w:val="28"/>
+          <w:szCs w:val="28"/>
+        </w:rPr>
+        <w:t>ый</w:t>
+      </w:r>
+      <w:r>
+        <w:rPr>
+          <w:rFonts w:ascii="Times New Roman" w:hAnsi="Times New Roman" w:cs="Times New Roman"/>
+          <w:sz w:val="28"/>
+          <w:szCs w:val="28"/>
+        </w:rPr>
+        <w:t xml:space="preserve"> большинство сервисов, таких как </w:t>
       </w:r>
       <w:r>
         <w:rPr>
@@ -2129,9 +2233,26 @@
           <w:rFonts w:ascii="Times New Roman" w:hAnsi="Times New Roman" w:cs="Times New Roman"/>
           <w:sz w:val="28"/>
           <w:szCs w:val="28"/>
+        </w:rPr>
+      </w:pPr>
+      <w:r>
+        <w:rPr>
+          <w:rFonts w:ascii="Times New Roman" w:hAnsi="Times New Roman" w:cs="Times New Roman"/>
+          <w:sz w:val="28"/>
+          <w:szCs w:val="28"/>
           <w:lang w:val="en-US"/>
         </w:rPr>
-      </w:pPr>
+        <w:lastRenderedPageBreak/>
+        <w:t>GOOGLE</w:t>
+      </w:r>
+      <w:r>
+        <w:rPr>
+          <w:rFonts w:ascii="Times New Roman" w:hAnsi="Times New Roman" w:cs="Times New Roman"/>
+          <w:sz w:val="28"/>
+          <w:szCs w:val="28"/>
+        </w:rPr>
+        <w:t xml:space="preserve"> </w:t>
+      </w:r>
       <w:r>
         <w:rPr>
           <w:rFonts w:ascii="Times New Roman" w:hAnsi="Times New Roman" w:cs="Times New Roman"/>
@@ -2139,8 +2260,7 @@
           <w:szCs w:val="28"/>
           <w:lang w:val="en-US"/>
         </w:rPr>
-        <w:lastRenderedPageBreak/>
-        <w:t>GOOGLE MAPS</w:t>
+        <w:t>MAPS</w:t>
       </w:r>
     </w:p>
     <w:p>
@@ -2169,21 +2289,7 @@
           <w:sz w:val="28"/>
           <w:szCs w:val="28"/>
         </w:rPr>
-        <w:t> -  это лидер среди современных картографических сервисов, пр</w:t>
-      </w:r>
-      <w:r>
-        <w:rPr>
-          <w:sz w:val="28"/>
-          <w:szCs w:val="28"/>
-        </w:rPr>
-        <w:t>е</w:t>
-      </w:r>
-      <w:r>
-        <w:rPr>
-          <w:sz w:val="28"/>
-          <w:szCs w:val="28"/>
-        </w:rPr>
-        <w:t>доставляющих спутниковые интерактивные карты онлайн. По крайней мере лидер в области спутниковых снимков и по количеству разнообразных допо</w:t>
+        <w:t> -  это лидер среди современных картографических сервисов, предоставляющих спутниковые интерактивные карты онлайн. По крайней мере лидер в области спутниковых снимков и по количеству разнообразных допо</w:t>
       </w:r>
       <w:r>
         <w:rPr>
@@ -2217,21 +2323,7 @@
           <w:sz w:val="28"/>
           <w:szCs w:val="28"/>
         </w:rPr>
-        <w:t>В области схематических карт в какой-то момент лидерство это «было упущено» в пользу Open Street Maps - уникальному картографическому сервису в духе википедии, где каждый добров</w:t>
-      </w:r>
-      <w:r>
-        <w:rPr>
-          <w:sz w:val="28"/>
-          <w:szCs w:val="28"/>
-        </w:rPr>
-        <w:t>о</w:t>
-      </w:r>
-      <w:r>
-        <w:rPr>
-          <w:sz w:val="28"/>
-          <w:szCs w:val="28"/>
-        </w:rPr>
-        <w:t>лец может внести данные на сайт.</w:t>
+        <w:t>В области схематических карт в какой-то момент лидерство это «было упущено» в пользу Open Street Maps - уникальному картографическому сервису в духе википедии, где каждый доброволец может внести данные на сайт.</w:t>
       </w:r>
     </w:p>
     <w:p>
@@ -2279,21 +2371,7 @@
           <w:sz w:val="28"/>
           <w:szCs w:val="28"/>
         </w:rPr>
-        <w:t>ванные спутниковые фотографии для самых обширных р</w:t>
-      </w:r>
-      <w:r>
-        <w:rPr>
-          <w:sz w:val="28"/>
-          <w:szCs w:val="28"/>
-        </w:rPr>
-        <w:t>е</w:t>
-      </w:r>
-      <w:r>
-        <w:rPr>
-          <w:sz w:val="28"/>
-          <w:szCs w:val="28"/>
-        </w:rPr>
-        <w:t>гионов любых стран. Даже в России такая крупная и успешная компания как </w:t>
+        <w:t>ванные спутниковые фотографии для самых обширных регионов любых стран. Даже в России такая крупная и успешная компания как </w:t>
       </w:r>
       <w:r>
         <w:rPr>
@@ -2371,21 +2449,7 @@
           <w:sz w:val="28"/>
           <w:szCs w:val="28"/>
         </w:rPr>
-        <w:t>никовые фотографии Зе</w:t>
-      </w:r>
-      <w:r>
-        <w:rPr>
-          <w:sz w:val="28"/>
-          <w:szCs w:val="28"/>
-        </w:rPr>
-        <w:t>м</w:t>
-      </w:r>
-      <w:r>
-        <w:rPr>
-          <w:sz w:val="28"/>
-          <w:szCs w:val="28"/>
-        </w:rPr>
-        <w:t>ли практически в любой точке мира.</w:t>
+        <w:t>никовые фотографии Земли практически в любой точке мира.</w:t>
       </w:r>
     </w:p>
     <w:p>
@@ -2479,21 +2543,7 @@
           <w:sz w:val="28"/>
           <w:szCs w:val="28"/>
         </w:rPr>
-        <w:t>можно. Спутниковые карты о</w:t>
-      </w:r>
-      <w:r>
-        <w:rPr>
-          <w:sz w:val="28"/>
-          <w:szCs w:val="28"/>
-        </w:rPr>
-        <w:t>т</w:t>
-      </w:r>
-      <w:r>
-        <w:rPr>
-          <w:sz w:val="28"/>
-          <w:szCs w:val="28"/>
-        </w:rPr>
-        <w:t>личаются от обычных тем, что на простых картах цвета и естевственные формы природных объектов искажены редакционной переработкой для дальнейшей публикации. Однако в спутниковых фотограф</w:t>
+        <w:t>можно. Спутниковые карты отличаются от обычных тем, что на простых картах цвета и естевственные формы природных объектов искажены редакционной переработкой для дальнейшей публикации. Однако в спутниковых фотограф</w:t>
       </w:r>
       <w:r>
         <w:rPr>
@@ -2555,7 +2605,7 @@
           <w:sz w:val="28"/>
           <w:szCs w:val="28"/>
         </w:rPr>
-        <w:t>са. При достаточном опыте ориентации в Google Maps - можно даже различать хвойный это лес или смешанный: хвойный имеет более коричневый оттенок. Также на карте можно различить специфические ломаные линии, пронзающие леса и поля необъятных российских просторов - это железные дор</w:t>
+        <w:t>са. При достаточном опыте ориентации в Google Maps - можно даже различать хвойный это лес или смешанный: хвойный имеет более коричневый оттенок. Также на карте можно различить специфические ломаные линии, пронзающие леса и поля необъятных российских просторов - это железные дороги. Только глядя со спутника можно понять что железные дороги намного больше автом</w:t>
       </w:r>
       <w:r>
         <w:rPr>
@@ -2569,20 +2619,6 @@
           <w:sz w:val="28"/>
           <w:szCs w:val="28"/>
         </w:rPr>
-        <w:t>ги. Только глядя со спутника можно понять что железные дороги намного больше автом</w:t>
-      </w:r>
-      <w:r>
-        <w:rPr>
-          <w:sz w:val="28"/>
-          <w:szCs w:val="28"/>
-        </w:rPr>
-        <w:t>о</w:t>
-      </w:r>
-      <w:r>
-        <w:rPr>
-          <w:sz w:val="28"/>
-          <w:szCs w:val="28"/>
-        </w:rPr>
         <w:t>бильных дорог влияют на окружа</w:t>
       </w:r>
       <w:r>
@@ -2645,7 +2681,6 @@
         <w:rPr>
           <w:sz w:val="28"/>
           <w:szCs w:val="28"/>
-          <w:lang w:val="en-US"/>
         </w:rPr>
         <w:br w:type="page"/>
       </w:r>
@@ -2659,7 +2694,6 @@
           <w:rFonts w:ascii="Times New Roman" w:hAnsi="Times New Roman" w:cs="Times New Roman"/>
           <w:sz w:val="28"/>
           <w:szCs w:val="28"/>
-          <w:lang w:val="en-US"/>
         </w:rPr>
       </w:pPr>
       <w:r>
@@ -2762,23 +2796,7 @@
           <w:sz w:val="28"/>
           <w:szCs w:val="28"/>
         </w:rPr>
-        <w:t>боты, а также ссылки на иную дополнительную полезную и</w:t>
-      </w:r>
-      <w:r>
-        <w:rPr>
-          <w:rFonts w:ascii="Times New Roman" w:hAnsi="Times New Roman" w:cs="Times New Roman"/>
-          <w:sz w:val="28"/>
-          <w:szCs w:val="28"/>
-        </w:rPr>
-        <w:t>н</w:t>
-      </w:r>
-      <w:r>
-        <w:rPr>
-          <w:rFonts w:ascii="Times New Roman" w:hAnsi="Times New Roman" w:cs="Times New Roman"/>
-          <w:sz w:val="28"/>
-          <w:szCs w:val="28"/>
-        </w:rPr>
-        <w:t>формацию.</w:t>
+        <w:t>боты, а также ссылки на иную дополнительную полезную информацию.</w:t>
       </w:r>
     </w:p>
     <w:p>
@@ -2884,21 +2902,7 @@
           <w:sz w:val="28"/>
           <w:szCs w:val="28"/>
         </w:rPr>
-        <w:t>ненности платежных систем в России, организации зимней уборки гор</w:t>
-      </w:r>
-      <w:r>
-        <w:rPr>
-          <w:sz w:val="28"/>
-          <w:szCs w:val="28"/>
-        </w:rPr>
-        <w:t>о</w:t>
-      </w:r>
-      <w:r>
-        <w:rPr>
-          <w:sz w:val="28"/>
-          <w:szCs w:val="28"/>
-        </w:rPr>
-        <w:t>дов.</w:t>
+        <w:t>ненности платежных систем в России, организации зимней уборки городов.</w:t>
       </w:r>
     </w:p>
     <w:p>
@@ -2916,21 +2920,7 @@
           <w:sz w:val="28"/>
           <w:szCs w:val="28"/>
         </w:rPr>
-        <w:t>Поисковый движок 2ГИС может находить организации по запросам не только на русском, но и на языках остальных стран присутствия проекта. Также он н</w:t>
-      </w:r>
-      <w:r>
-        <w:rPr>
-          <w:sz w:val="28"/>
-          <w:szCs w:val="28"/>
-        </w:rPr>
-        <w:t>а</w:t>
-      </w:r>
-      <w:r>
-        <w:rPr>
-          <w:sz w:val="28"/>
-          <w:szCs w:val="28"/>
-        </w:rPr>
-        <w:t>ходит здания по «народным» названиям.</w:t>
+        <w:t>Поисковый движок 2ГИС может находить организации по запросам не только на русском, но и на языках остальных стран присутствия проекта. Также он находит здания по «народным» названиям.</w:t>
       </w:r>
     </w:p>
     <w:p>
@@ -2962,21 +2952,7 @@
           <w:sz w:val="28"/>
           <w:szCs w:val="28"/>
         </w:rPr>
-        <w:t>рии, а затем вывер</w:t>
-      </w:r>
-      <w:r>
-        <w:rPr>
-          <w:sz w:val="28"/>
-          <w:szCs w:val="28"/>
-        </w:rPr>
-        <w:t>я</w:t>
-      </w:r>
-      <w:r>
-        <w:rPr>
-          <w:sz w:val="28"/>
-          <w:szCs w:val="28"/>
-        </w:rPr>
-        <w:t>ются специалистами-«пешеходами». Трехмерные модели зданий изготавливаются на основе снимков строения с нескольких ракурсов.</w:t>
+        <w:t>рии, а затем выверяются специалистами-«пешеходами». Трехмерные модели зданий изготавливаются на основе снимков строения с нескольких ракурсов.</w:t>
       </w:r>
     </w:p>
     <w:p>
@@ -2994,21 +2970,7 @@
           <w:sz w:val="28"/>
           <w:szCs w:val="28"/>
         </w:rPr>
-        <w:t>2ГИС первой из российских компаний, занимающихся электронными картами, стала соб</w:t>
-      </w:r>
-      <w:r>
-        <w:rPr>
-          <w:sz w:val="28"/>
-          <w:szCs w:val="28"/>
-        </w:rPr>
-        <w:t>и</w:t>
-      </w:r>
-      <w:r>
-        <w:rPr>
-          <w:sz w:val="28"/>
-          <w:szCs w:val="28"/>
-        </w:rPr>
-        <w:t>рать информацию о расположении входов в организации.</w:t>
+        <w:t>2ГИС первой из российских компаний, занимающихся электронными картами, стала собирать информацию о расположении входов в организации.</w:t>
       </w:r>
     </w:p>
     <w:p>
@@ -3019,29 +2981,14 @@
         <w:rPr>
           <w:sz w:val="28"/>
           <w:szCs w:val="28"/>
-          <w:lang w:val="en-US"/>
-        </w:rPr>
-      </w:pPr>
-      <w:r>
-        <w:rPr>
-          <w:sz w:val="28"/>
-          <w:szCs w:val="28"/>
-        </w:rPr>
-        <w:t>В 2014 году в 2ГИС появились «Этажи»: подробные схемы внутреннего устройства торг</w:t>
-      </w:r>
-      <w:r>
-        <w:rPr>
-          <w:sz w:val="28"/>
-          <w:szCs w:val="28"/>
-        </w:rPr>
-        <w:t>о</w:t>
-      </w:r>
-      <w:r>
-        <w:rPr>
-          <w:sz w:val="28"/>
-          <w:szCs w:val="28"/>
-        </w:rPr>
-        <w:t>вых центров. Впервые Этажи были запущены с планами шести торговых центров Москвы.</w:t>
+        </w:rPr>
+      </w:pPr>
+      <w:r>
+        <w:rPr>
+          <w:sz w:val="28"/>
+          <w:szCs w:val="28"/>
+        </w:rPr>
+        <w:t>В 2014 году в 2ГИС появились «Этажи»: подробные схемы внутреннего устройства торговых центров. Впервые Этажи были запущены с планами шести торговых центров Москвы.</w:t>
       </w:r>
     </w:p>
     <w:p>
@@ -3050,14 +2997,12 @@
           <w:rFonts w:ascii="Times New Roman" w:eastAsia="Times New Roman" w:hAnsi="Times New Roman" w:cs="Times New Roman"/>
           <w:sz w:val="28"/>
           <w:szCs w:val="28"/>
-          <w:lang w:val="en-US"/>
-        </w:rPr>
-      </w:pPr>
-      <w:r>
-        <w:rPr>
-          <w:sz w:val="28"/>
-          <w:szCs w:val="28"/>
-          <w:lang w:val="en-US"/>
+        </w:rPr>
+      </w:pPr>
+      <w:r>
+        <w:rPr>
+          <w:sz w:val="28"/>
+          <w:szCs w:val="28"/>
         </w:rPr>
         <w:br w:type="page"/>
       </w:r>
@@ -3214,35 +3159,7 @@
           <w:sz w:val="28"/>
           <w:szCs w:val="28"/>
         </w:rPr>
-        <w:t>мер, JPG или GIF). Основным недостатком растровых изображений я</w:t>
-      </w:r>
-      <w:r>
-        <w:rPr>
-          <w:sz w:val="28"/>
-          <w:szCs w:val="28"/>
-        </w:rPr>
-        <w:t>в</w:t>
-      </w:r>
-      <w:r>
-        <w:rPr>
-          <w:sz w:val="28"/>
-          <w:szCs w:val="28"/>
-        </w:rPr>
-        <w:t>ляется то, что они слишком велики для быстрой передачи по низкоскоростным каналам св</w:t>
-      </w:r>
-      <w:r>
-        <w:rPr>
-          <w:sz w:val="28"/>
-          <w:szCs w:val="28"/>
-        </w:rPr>
-        <w:t>я</w:t>
-      </w:r>
-      <w:r>
-        <w:rPr>
-          <w:sz w:val="28"/>
-          <w:szCs w:val="28"/>
-        </w:rPr>
-        <w:t>зи или эти изображения низкого качества из-за высокой степени сжатия.</w:t>
+        <w:t>мер, JPG или GIF). Основным недостатком растровых изображений является то, что они слишком велики для быстрой передачи по низкоскоростным каналам связи или эти изображения низкого качества из-за высокой степени сжатия.</w:t>
       </w:r>
     </w:p>
     <w:p>
@@ -3343,25 +3260,7 @@
           <w:sz w:val="28"/>
           <w:szCs w:val="28"/>
         </w:rPr>
-        <w:t>изображ</w:t>
-      </w:r>
-      <w:r>
-        <w:rPr>
-          <w:rStyle w:val="a9"/>
-          <w:b w:val="0"/>
-          <w:sz w:val="28"/>
-          <w:szCs w:val="28"/>
-        </w:rPr>
-        <w:t>е</w:t>
-      </w:r>
-      <w:r>
-        <w:rPr>
-          <w:rStyle w:val="a9"/>
-          <w:b w:val="0"/>
-          <w:sz w:val="28"/>
-          <w:szCs w:val="28"/>
-        </w:rPr>
-        <w:t>ния SVG</w:t>
+        <w:t>изображения SVG</w:t>
       </w:r>
       <w:r>
         <w:rPr>
@@ -3464,7 +3363,6 @@
           <w:iCs/>
           <w:sz w:val="28"/>
           <w:szCs w:val="28"/>
-          <w:lang/>
         </w:rPr>
         <w:t>path</w:t>
       </w:r>
@@ -3487,21 +3385,7 @@
           <w:sz w:val="28"/>
           <w:szCs w:val="28"/>
         </w:rPr>
-        <w:t>бые промежуточные к</w:t>
-      </w:r>
-      <w:r>
-        <w:rPr>
-          <w:sz w:val="28"/>
-          <w:szCs w:val="28"/>
-        </w:rPr>
-        <w:t>о</w:t>
-      </w:r>
-      <w:r>
-        <w:rPr>
-          <w:sz w:val="28"/>
-          <w:szCs w:val="28"/>
-        </w:rPr>
-        <w:t xml:space="preserve">ординаты. Строка с данными задаётся атрибутом </w:t>
+        <w:t xml:space="preserve">бые промежуточные координаты. Строка с данными задаётся атрибутом </w:t>
       </w:r>
       <w:r>
         <w:rPr>
@@ -3583,21 +3467,7 @@
           <w:sz w:val="28"/>
           <w:szCs w:val="28"/>
         </w:rPr>
-        <w:t>угольники, о</w:t>
-      </w:r>
-      <w:r>
-        <w:rPr>
-          <w:sz w:val="28"/>
-          <w:szCs w:val="28"/>
-        </w:rPr>
-        <w:t>к</w:t>
-      </w:r>
-      <w:r>
-        <w:rPr>
-          <w:sz w:val="28"/>
-          <w:szCs w:val="28"/>
-        </w:rPr>
-        <w:t>ружности и т. п.).</w:t>
+        <w:t>угольники, окружности и т. п.).</w:t>
       </w:r>
     </w:p>
     <w:p>
@@ -3633,21 +3503,7 @@
           <w:sz w:val="28"/>
           <w:szCs w:val="28"/>
         </w:rPr>
-        <w:t>рам и путям: о</w:t>
-      </w:r>
-      <w:r>
-        <w:rPr>
-          <w:sz w:val="28"/>
-          <w:szCs w:val="28"/>
-        </w:rPr>
-        <w:t>к</w:t>
-      </w:r>
-      <w:r>
-        <w:rPr>
-          <w:sz w:val="28"/>
-          <w:szCs w:val="28"/>
-        </w:rPr>
-        <w:t>раска, прозрачность, скругление углов и т. д.</w:t>
+        <w:t>рам и путям: окраска, прозрачность, скругление углов и т. д.</w:t>
       </w:r>
     </w:p>
     <w:p>
@@ -3697,21 +3553,7 @@
           <w:sz w:val="28"/>
           <w:szCs w:val="28"/>
         </w:rPr>
-        <w:t>пример — перемещать мышкой н</w:t>
-      </w:r>
-      <w:r>
-        <w:rPr>
-          <w:sz w:val="28"/>
-          <w:szCs w:val="28"/>
-        </w:rPr>
-        <w:t>е</w:t>
-      </w:r>
-      <w:r>
-        <w:rPr>
-          <w:sz w:val="28"/>
-          <w:szCs w:val="28"/>
-        </w:rPr>
-        <w:t>которые элементы).</w:t>
+        <w:t>пример — перемещать мышкой некоторые элементы).</w:t>
       </w:r>
     </w:p>
     <w:p>
@@ -3775,21 +3617,7 @@
           <w:sz w:val="28"/>
           <w:szCs w:val="28"/>
         </w:rPr>
-        <w:t>цией это дает очень широкие возможности для ра</w:t>
-      </w:r>
-      <w:r>
-        <w:rPr>
-          <w:sz w:val="28"/>
-          <w:szCs w:val="28"/>
-        </w:rPr>
-        <w:t>з</w:t>
-      </w:r>
-      <w:r>
-        <w:rPr>
-          <w:sz w:val="28"/>
-          <w:szCs w:val="28"/>
-        </w:rPr>
-        <w:t>работчиков веб-графики.</w:t>
+        <w:t>цией это дает очень широкие возможности для разработчиков веб-графики.</w:t>
       </w:r>
     </w:p>
     <w:p>
@@ -3849,23 +3677,7 @@
           <w:sz w:val="28"/>
           <w:szCs w:val="28"/>
         </w:rPr>
-        <w:t>личии некоторых навыков) при помощи обычных текстовых р</w:t>
-      </w:r>
-      <w:r>
-        <w:rPr>
-          <w:rFonts w:ascii="Times New Roman" w:hAnsi="Times New Roman" w:cs="Times New Roman"/>
-          <w:sz w:val="28"/>
-          <w:szCs w:val="28"/>
-        </w:rPr>
-        <w:t>е</w:t>
-      </w:r>
-      <w:r>
-        <w:rPr>
-          <w:rFonts w:ascii="Times New Roman" w:hAnsi="Times New Roman" w:cs="Times New Roman"/>
-          <w:sz w:val="28"/>
-          <w:szCs w:val="28"/>
-        </w:rPr>
-        <w:t>дакторов;</w:t>
+        <w:t>личии некоторых навыков) при помощи обычных текстовых редакторов;</w:t>
       </w:r>
     </w:p>
     <w:p>
@@ -3913,23 +3725,7 @@
           <w:sz w:val="28"/>
           <w:szCs w:val="28"/>
         </w:rPr>
-        <w:t>SVG — открытый стандарт. В отличие от некоторых других форматов, SVG не является чьей-либо со</w:t>
-      </w:r>
-      <w:r>
-        <w:rPr>
-          <w:rFonts w:ascii="Times New Roman" w:hAnsi="Times New Roman" w:cs="Times New Roman"/>
-          <w:sz w:val="28"/>
-          <w:szCs w:val="28"/>
-        </w:rPr>
-        <w:t>б</w:t>
-      </w:r>
-      <w:r>
-        <w:rPr>
-          <w:rFonts w:ascii="Times New Roman" w:hAnsi="Times New Roman" w:cs="Times New Roman"/>
-          <w:sz w:val="28"/>
-          <w:szCs w:val="28"/>
-        </w:rPr>
-        <w:t>ственностью;</w:t>
+        <w:t>SVG — открытый стандарт. В отличие от некоторых других форматов, SVG не является чьей-либо собственностью;</w:t>
       </w:r>
     </w:p>
     <w:p>
@@ -3987,39 +3783,7 @@
           <w:sz w:val="28"/>
           <w:szCs w:val="28"/>
         </w:rPr>
-        <w:t>деляют размеры области SVG по горизонтали и по ве</w:t>
-      </w:r>
-      <w:r>
-        <w:rPr>
-          <w:rFonts w:ascii="Times New Roman" w:hAnsi="Times New Roman" w:cs="Times New Roman"/>
-          <w:sz w:val="28"/>
-          <w:szCs w:val="28"/>
-        </w:rPr>
-        <w:t>р</w:t>
-      </w:r>
-      <w:r>
-        <w:rPr>
-          <w:rFonts w:ascii="Times New Roman" w:hAnsi="Times New Roman" w:cs="Times New Roman"/>
-          <w:sz w:val="28"/>
-          <w:szCs w:val="28"/>
-        </w:rPr>
-        <w:t>тикали. Элементы SVG с</w:t>
-      </w:r>
-      <w:r>
-        <w:rPr>
-          <w:rFonts w:ascii="Times New Roman" w:hAnsi="Times New Roman" w:cs="Times New Roman"/>
-          <w:sz w:val="28"/>
-          <w:szCs w:val="28"/>
-        </w:rPr>
-        <w:t>о</w:t>
-      </w:r>
-      <w:r>
-        <w:rPr>
-          <w:rFonts w:ascii="Times New Roman" w:hAnsi="Times New Roman" w:cs="Times New Roman"/>
-          <w:sz w:val="28"/>
-          <w:szCs w:val="28"/>
-        </w:rPr>
-        <w:t>вместимы с HTML и DHTML;</w:t>
+        <w:t>деляют размеры области SVG по горизонтали и по вертикали. Элементы SVG совместимы с HTML и DHTML;</w:t>
       </w:r>
     </w:p>
     <w:p>
@@ -4053,51 +3817,8 @@
           <w:iCs/>
           <w:sz w:val="28"/>
           <w:szCs w:val="28"/>
-          <w:lang/>
-        </w:rPr>
-        <w:t>Cascading</w:t>
-      </w:r>
-      <w:r>
-        <w:rPr>
-          <w:rFonts w:ascii="Times New Roman" w:hAnsi="Times New Roman" w:cs="Times New Roman"/>
-          <w:i/>
-          <w:iCs/>
-          <w:sz w:val="28"/>
-          <w:szCs w:val="28"/>
-        </w:rPr>
-        <w:t xml:space="preserve"> </w:t>
-      </w:r>
-      <w:r>
-        <w:rPr>
-          <w:rFonts w:ascii="Times New Roman" w:hAnsi="Times New Roman" w:cs="Times New Roman"/>
-          <w:i/>
-          <w:iCs/>
-          <w:sz w:val="28"/>
-          <w:szCs w:val="28"/>
-          <w:lang/>
-        </w:rPr>
-        <w:t>Style</w:t>
-      </w:r>
-      <w:r>
-        <w:rPr>
-          <w:rFonts w:ascii="Times New Roman" w:hAnsi="Times New Roman" w:cs="Times New Roman"/>
-          <w:i/>
-          <w:iCs/>
-          <w:sz w:val="28"/>
-          <w:szCs w:val="28"/>
-        </w:rPr>
-        <w:t xml:space="preserve"> </w:t>
-      </w:r>
-      <w:r>
-        <w:rPr>
-          <w:rFonts w:ascii="Times New Roman" w:hAnsi="Times New Roman" w:cs="Times New Roman"/>
-          <w:i/>
-          <w:iCs/>
-          <w:sz w:val="28"/>
-          <w:szCs w:val="28"/>
-          <w:lang/>
-        </w:rPr>
-        <w:t>Sheets</w:t>
+        </w:rPr>
+        <w:t>Cascading Style Sheets</w:t>
       </w:r>
       <w:r>
         <w:rPr>
@@ -4217,23 +3938,7 @@
           <w:sz w:val="28"/>
           <w:szCs w:val="28"/>
         </w:rPr>
-        <w:t>Сложность использования в крупных картографических приложениях из-за т</w:t>
-      </w:r>
-      <w:r>
-        <w:rPr>
-          <w:rFonts w:ascii="Times New Roman" w:hAnsi="Times New Roman" w:cs="Times New Roman"/>
-          <w:sz w:val="28"/>
-          <w:szCs w:val="28"/>
-        </w:rPr>
-        <w:t>о</w:t>
-      </w:r>
-      <w:r>
-        <w:rPr>
-          <w:rFonts w:ascii="Times New Roman" w:hAnsi="Times New Roman" w:cs="Times New Roman"/>
-          <w:sz w:val="28"/>
-          <w:szCs w:val="28"/>
-        </w:rPr>
-        <w:t>го, что для правильного отображения маленькой части изображения документ необходимо прочитать целиком;</w:t>
+        <w:t>Сложность использования в крупных картографических приложениях из-за того, что для правильного отображения маленькой части изображения документ необходимо прочитать целиком;</w:t>
       </w:r>
     </w:p>
     <w:p>
@@ -4304,40 +4009,7 @@
           <w:sz w:val="28"/>
           <w:szCs w:val="28"/>
         </w:rPr>
-        <w:t>вому форм</w:t>
-      </w:r>
-      <w:r>
-        <w:rPr>
-          <w:rFonts w:ascii="Times New Roman" w:hAnsi="Times New Roman" w:cs="Times New Roman"/>
-          <w:sz w:val="28"/>
-          <w:szCs w:val="28"/>
-        </w:rPr>
-        <w:t>а</w:t>
-      </w:r>
-      <w:r>
-        <w:rPr>
-          <w:rFonts w:ascii="Times New Roman" w:hAnsi="Times New Roman" w:cs="Times New Roman"/>
-          <w:sz w:val="28"/>
-          <w:szCs w:val="28"/>
-        </w:rPr>
-        <w:t xml:space="preserve">ту. </w:t>
-      </w:r>
-    </w:p>
-    <w:p>
-      <w:pPr>
-        <w:rPr>
-          <w:rFonts w:ascii="Times New Roman" w:hAnsi="Times New Roman" w:cs="Times New Roman"/>
-          <w:sz w:val="28"/>
-          <w:szCs w:val="28"/>
-        </w:rPr>
-      </w:pPr>
-      <w:r>
-        <w:rPr>
-          <w:rFonts w:ascii="Times New Roman" w:hAnsi="Times New Roman" w:cs="Times New Roman"/>
-          <w:sz w:val="28"/>
-          <w:szCs w:val="28"/>
-        </w:rPr>
-        <w:br w:type="page"/>
+        <w:t xml:space="preserve">вому формату. </w:t>
       </w:r>
     </w:p>
     <w:p>
@@ -4360,7 +4032,6 @@
           <w:sz w:val="28"/>
           <w:szCs w:val="28"/>
         </w:rPr>
-        <w:lastRenderedPageBreak/>
         <w:br w:type="page"/>
       </w:r>
     </w:p>
@@ -4503,7 +4174,7 @@
             <w:rPr>
               <w:noProof/>
             </w:rPr>
-            <w:t>14</w:t>
+            <w:t>7</w:t>
           </w:r>
         </w:fldSimple>
       </w:p>
